--- a/Dokumentation Lybary Maze.docx
+++ b/Dokumentation Lybary Maze.docx
@@ -160,7 +160,7 @@
         </w:numPr>
       </w:pPr>
       <w:r>
-        <w:t>Geheime Tür</w:t>
+        <w:t>Bücherwagen bewegt sich</w:t>
       </w:r>
     </w:p>
     <w:p>
@@ -172,7 +172,17 @@
         </w:numPr>
       </w:pPr>
       <w:r>
-        <w:t>Sichtbare Tür ist nicht echter Ausgang</w:t>
+        <w:t>Blockade mit Knopf</w:t>
+      </w:r>
+      <w:bookmarkStart w:id="0" w:name="_GoBack"/>
+      <w:bookmarkEnd w:id="0"/>
+    </w:p>
+    <w:p>
+      <w:pPr>
+        <w:ind w:left="720"/>
+      </w:pPr>
+      <w:r>
+        <w:t>Level 5:</w:t>
       </w:r>
     </w:p>
     <w:p>
@@ -184,15 +194,28 @@
         </w:numPr>
       </w:pPr>
       <w:r>
-        <w:t>Geheimtür als Regal getarnt und in Sackgasse.</w:t>
-      </w:r>
-    </w:p>
-    <w:p>
-      <w:pPr>
-        <w:ind w:left="720"/>
-      </w:pPr>
-      <w:r>
-        <w:t>Level 5:</w:t>
+        <w:t>Level 1 in 3D</w:t>
+      </w:r>
+    </w:p>
+    <w:p/>
+    <w:p>
+      <w:pPr>
+        <w:pStyle w:val="Listenabsatz"/>
+        <w:numPr>
+          <w:ilvl w:val="0"/>
+          <w:numId w:val="1"/>
+        </w:numPr>
+      </w:pPr>
+      <w:r>
+        <w:t>Umsetzung</w:t>
+      </w:r>
+    </w:p>
+    <w:p>
+      <w:pPr>
+        <w:pStyle w:val="Listenabsatz"/>
+      </w:pPr>
+      <w:r>
+        <w:t>Komponenten:</w:t>
       </w:r>
     </w:p>
     <w:p>
@@ -204,28 +227,7 @@
         </w:numPr>
       </w:pPr>
       <w:r>
-        <w:t>Level 1 in 3D</w:t>
-      </w:r>
-    </w:p>
-    <w:p/>
-    <w:p>
-      <w:pPr>
-        <w:pStyle w:val="Listenabsatz"/>
-        <w:numPr>
-          <w:ilvl w:val="0"/>
-          <w:numId w:val="1"/>
-        </w:numPr>
-      </w:pPr>
-      <w:r>
-        <w:t>Umsetzung</w:t>
-      </w:r>
-    </w:p>
-    <w:p>
-      <w:pPr>
-        <w:pStyle w:val="Listenabsatz"/>
-      </w:pPr>
-      <w:r>
-        <w:t>Komponenten:</w:t>
+        <w:t>Grafik (Labyrinth)</w:t>
       </w:r>
     </w:p>
     <w:p>
@@ -237,7 +239,7 @@
         </w:numPr>
       </w:pPr>
       <w:r>
-        <w:t>Grafik (Labyrinth)</w:t>
+        <w:t>Sprites (Figur, Bücherwagen)</w:t>
       </w:r>
     </w:p>
     <w:p>
@@ -249,7 +251,7 @@
         </w:numPr>
       </w:pPr>
       <w:r>
-        <w:t>Sprites (Figur, Bücherwagen)</w:t>
+        <w:t>Steuerung (Figur, Bücherwagen)</w:t>
       </w:r>
     </w:p>
     <w:p>
@@ -261,10 +263,13 @@
         </w:numPr>
       </w:pPr>
       <w:r>
-        <w:t xml:space="preserve">Steuerung </w:t>
-      </w:r>
-      <w:r>
-        <w:t>(Figur, Bücherwagen)</w:t>
+        <w:t>Kollisionserkennung  (mit Wand; mit Bücherwagen; mit Tür)</w:t>
+      </w:r>
+    </w:p>
+    <w:p/>
+    <w:p>
+      <w:r>
+        <w:t>Grafik:</w:t>
       </w:r>
     </w:p>
     <w:p>
@@ -276,24 +281,6 @@
         </w:numPr>
       </w:pPr>
       <w:r>
-        <w:t>Kollisionserkennung  (mit Wand; mit Bücherwagen; mit Tür)</w:t>
-      </w:r>
-    </w:p>
-    <w:p/>
-    <w:p>
-      <w:r>
-        <w:t>Grafik:</w:t>
-      </w:r>
-    </w:p>
-    <w:p>
-      <w:pPr>
-        <w:pStyle w:val="Listenabsatz"/>
-        <w:numPr>
-          <w:ilvl w:val="0"/>
-          <w:numId w:val="2"/>
-        </w:numPr>
-      </w:pPr>
-      <w:r>
         <w:t>Eigenes Labyrinth entgegen zufälligem Labyrinth</w:t>
       </w:r>
     </w:p>
@@ -308,8 +295,6 @@
       <w:r>
         <w:t xml:space="preserve">Eigenes Labyrinth: </w:t>
       </w:r>
-      <w:bookmarkStart w:id="0" w:name="_GoBack"/>
-      <w:bookmarkEnd w:id="0"/>
     </w:p>
     <w:p>
       <w:pPr>

--- a/Dokumentation Lybary Maze.docx
+++ b/Dokumentation Lybary Maze.docx
@@ -1,91 +1,229 @@
 
 <file path=word/document.xml><?xml version="1.0" encoding="utf-8"?>
-<w:document xmlns:wpc="http://schemas.microsoft.com/office/word/2010/wordprocessingCanvas" xmlns:mc="http://schemas.openxmlformats.org/markup-compatibility/2006" xmlns:o="urn:schemas-microsoft-com:office:office" xmlns:r="http://schemas.openxmlformats.org/officeDocument/2006/relationships" xmlns:m="http://schemas.openxmlformats.org/officeDocument/2006/math" xmlns:v="urn:schemas-microsoft-com:vml" xmlns:wp14="http://schemas.microsoft.com/office/word/2010/wordprocessingDrawing" xmlns:wp="http://schemas.openxmlformats.org/drawingml/2006/wordprocessingDrawing" xmlns:w10="urn:schemas-microsoft-com:office:word" xmlns:w="http://schemas.openxmlformats.org/wordprocessingml/2006/main" xmlns:w14="http://schemas.microsoft.com/office/word/2010/wordml" xmlns:w15="http://schemas.microsoft.com/office/word/2012/wordml" xmlns:wpg="http://schemas.microsoft.com/office/word/2010/wordprocessingGroup" xmlns:wpi="http://schemas.microsoft.com/office/word/2010/wordprocessingInk" xmlns:wne="http://schemas.microsoft.com/office/word/2006/wordml" xmlns:wps="http://schemas.microsoft.com/office/word/2010/wordprocessingShape" mc:Ignorable="w14 w15 wp14">
+<w:document xmlns:ve="http://schemas.openxmlformats.org/markup-compatibility/2006" xmlns:o="urn:schemas-microsoft-com:office:office" xmlns:r="http://schemas.openxmlformats.org/officeDocument/2006/relationships" xmlns:m="http://schemas.openxmlformats.org/officeDocument/2006/math" xmlns:v="urn:schemas-microsoft-com:vml" xmlns:wp="http://schemas.openxmlformats.org/drawingml/2006/wordprocessingDrawing" xmlns:w10="urn:schemas-microsoft-com:office:word" xmlns:w="http://schemas.openxmlformats.org/wordprocessingml/2006/main" xmlns:wne="http://schemas.microsoft.com/office/word/2006/wordml">
   <w:body>
     <w:p>
       <w:pPr>
         <w:jc w:val="center"/>
         <w:rPr>
+          <w:rFonts w:asciiTheme="minorHAnsi" w:hAnsiTheme="minorHAnsi"/>
           <w:sz w:val="32"/>
         </w:rPr>
       </w:pPr>
       <w:r>
         <w:rPr>
+          <w:rFonts w:asciiTheme="minorHAnsi" w:hAnsiTheme="minorHAnsi"/>
           <w:sz w:val="32"/>
           <w:lang w:val="en-GB"/>
         </w:rPr>
-        <w:t>Library</w:t>
-      </w:r>
-      <w:r>
-        <w:rPr>
+        <w:t xml:space="preserve">A </w:t>
+      </w:r>
+      <w:proofErr w:type="spellStart"/>
+      <w:r>
+        <w:rPr>
+          <w:rFonts w:asciiTheme="minorHAnsi" w:hAnsiTheme="minorHAnsi"/>
           <w:sz w:val="32"/>
+          <w:lang w:val="en-GB"/>
+        </w:rPr>
+        <w:t>mazing</w:t>
+      </w:r>
+      <w:proofErr w:type="spellEnd"/>
+      <w:r>
+        <w:rPr>
+          <w:rFonts w:asciiTheme="minorHAnsi" w:hAnsiTheme="minorHAnsi"/>
+          <w:sz w:val="32"/>
+          <w:lang w:val="en-GB"/>
+        </w:rPr>
+        <w:t xml:space="preserve"> Library</w:t>
+      </w:r>
+    </w:p>
+    <w:p>
+      <w:pPr>
+        <w:jc w:val="center"/>
+        <w:rPr>
+          <w:rFonts w:asciiTheme="minorHAnsi" w:hAnsiTheme="minorHAnsi"/>
+          <w:sz w:val="32"/>
+        </w:rPr>
+      </w:pPr>
+    </w:p>
+    <w:p>
+      <w:pPr>
+        <w:rPr>
+          <w:rFonts w:asciiTheme="minorHAnsi" w:hAnsiTheme="minorHAnsi"/>
+          <w:sz w:val="28"/>
+        </w:rPr>
+      </w:pPr>
+      <w:r>
+        <w:rPr>
+          <w:rFonts w:asciiTheme="minorHAnsi" w:hAnsiTheme="minorHAnsi"/>
+          <w:sz w:val="28"/>
+        </w:rPr>
+        <w:t>Idee</w:t>
+      </w:r>
+    </w:p>
+    <w:p>
+      <w:pPr>
+        <w:pStyle w:val="Listenabsatz"/>
+        <w:rPr>
+          <w:rFonts w:asciiTheme="minorHAnsi" w:hAnsiTheme="minorHAnsi"/>
+        </w:rPr>
+      </w:pPr>
+    </w:p>
+    <w:p>
+      <w:pPr>
+        <w:rPr>
+          <w:rFonts w:asciiTheme="minorHAnsi" w:hAnsiTheme="minorHAnsi"/>
+        </w:rPr>
+      </w:pPr>
+      <w:r>
+        <w:rPr>
+          <w:rFonts w:asciiTheme="minorHAnsi" w:hAnsiTheme="minorHAnsi"/>
+        </w:rPr>
+        <w:t>Unsere Idee war e</w:t>
+      </w:r>
+      <w:r>
+        <w:rPr>
+          <w:rFonts w:asciiTheme="minorHAnsi" w:hAnsiTheme="minorHAnsi"/>
+        </w:rPr>
+        <w:t xml:space="preserve">in Bibliothekslabyrinth, in dem </w:t>
+      </w:r>
+      <w:r>
+        <w:rPr>
+          <w:rFonts w:asciiTheme="minorHAnsi" w:hAnsiTheme="minorHAnsi"/>
+        </w:rPr>
+        <w:t>der Spieler ein Tor</w:t>
+      </w:r>
+      <w:r>
+        <w:rPr>
+          <w:rFonts w:asciiTheme="minorHAnsi" w:hAnsiTheme="minorHAnsi"/>
+        </w:rPr>
+        <w:t xml:space="preserve"> erreich</w:t>
+      </w:r>
+      <w:r>
+        <w:rPr>
+          <w:rFonts w:asciiTheme="minorHAnsi" w:hAnsiTheme="minorHAnsi"/>
+        </w:rPr>
+        <w:t>en muss um das Level zu beenden.</w:t>
+      </w:r>
+      <w:r>
+        <w:rPr>
+          <w:rFonts w:asciiTheme="minorHAnsi" w:hAnsiTheme="minorHAnsi"/>
         </w:rPr>
         <w:t xml:space="preserve"> </w:t>
       </w:r>
-      <w:proofErr w:type="spellStart"/>
-      <w:r>
-        <w:rPr>
-          <w:sz w:val="32"/>
-        </w:rPr>
-        <w:t>Maze</w:t>
-      </w:r>
-      <w:proofErr w:type="spellEnd"/>
-    </w:p>
-    <w:p>
-      <w:pPr>
-        <w:jc w:val="center"/>
-        <w:rPr>
-          <w:sz w:val="32"/>
-        </w:rPr>
-      </w:pPr>
+    </w:p>
+    <w:p>
+      <w:pPr>
+        <w:rPr>
+          <w:rFonts w:asciiTheme="minorHAnsi" w:hAnsiTheme="minorHAnsi"/>
+        </w:rPr>
+      </w:pPr>
+      <w:proofErr w:type="gramStart"/>
+      <w:r>
+        <w:rPr>
+          <w:rFonts w:asciiTheme="minorHAnsi" w:hAnsiTheme="minorHAnsi"/>
+        </w:rPr>
+        <w:t>Das</w:t>
+      </w:r>
+      <w:proofErr w:type="gramEnd"/>
+      <w:r>
+        <w:rPr>
+          <w:rFonts w:asciiTheme="minorHAnsi" w:hAnsiTheme="minorHAnsi"/>
+        </w:rPr>
+        <w:t xml:space="preserve"> erste Level soll ein einfaches Labyrinth ohne Hindernisse sein. </w:t>
+      </w:r>
+    </w:p>
+    <w:p>
+      <w:pPr>
+        <w:rPr>
+          <w:rFonts w:asciiTheme="minorHAnsi" w:hAnsiTheme="minorHAnsi"/>
+        </w:rPr>
+      </w:pPr>
+      <w:r>
+        <w:rPr>
+          <w:rFonts w:asciiTheme="minorHAnsi" w:hAnsiTheme="minorHAnsi"/>
+        </w:rPr>
+        <w:t xml:space="preserve">Für </w:t>
+      </w:r>
+      <w:proofErr w:type="gramStart"/>
+      <w:r>
+        <w:rPr>
+          <w:rFonts w:asciiTheme="minorHAnsi" w:hAnsiTheme="minorHAnsi"/>
+        </w:rPr>
+        <w:t>das zweite</w:t>
+      </w:r>
+      <w:proofErr w:type="gramEnd"/>
+      <w:r>
+        <w:rPr>
+          <w:rFonts w:asciiTheme="minorHAnsi" w:hAnsiTheme="minorHAnsi"/>
+        </w:rPr>
+        <w:t xml:space="preserve"> Level haben wir uns überlegt einen Bücherwagen als bewegliches Hindernis über eine Kreuzung fahren zu lassen.</w:t>
+      </w:r>
+    </w:p>
+    <w:p>
+      <w:pPr>
+        <w:rPr>
+          <w:rFonts w:asciiTheme="minorHAnsi" w:hAnsiTheme="minorHAnsi"/>
+        </w:rPr>
+      </w:pPr>
+      <w:r>
+        <w:rPr>
+          <w:rFonts w:asciiTheme="minorHAnsi" w:hAnsiTheme="minorHAnsi"/>
+        </w:rPr>
+        <w:t xml:space="preserve">Im dritten Level muss bevor das Tor erreicht werden kann, ein bestimmter Punkt passiert werden. </w:t>
+      </w:r>
+    </w:p>
+    <w:p>
+      <w:pPr>
+        <w:rPr>
+          <w:rFonts w:asciiTheme="minorHAnsi" w:hAnsiTheme="minorHAnsi"/>
+        </w:rPr>
+      </w:pPr>
+      <w:r>
+        <w:rPr>
+          <w:rFonts w:asciiTheme="minorHAnsi" w:hAnsiTheme="minorHAnsi"/>
+        </w:rPr>
+        <w:t>Level 4 soll eine Kombination aus Level 2 und Level 3 sein.</w:t>
+      </w:r>
+    </w:p>
+    <w:p>
+      <w:pPr>
+        <w:rPr>
+          <w:rFonts w:asciiTheme="minorHAnsi" w:hAnsiTheme="minorHAnsi"/>
+        </w:rPr>
+      </w:pPr>
+    </w:p>
+    <w:p>
+      <w:pPr>
+        <w:rPr>
+          <w:rFonts w:asciiTheme="minorHAnsi" w:hAnsiTheme="minorHAnsi"/>
+          <w:sz w:val="28"/>
+        </w:rPr>
+      </w:pPr>
+      <w:r>
+        <w:rPr>
+          <w:rFonts w:asciiTheme="minorHAnsi" w:hAnsiTheme="minorHAnsi"/>
+          <w:sz w:val="28"/>
+        </w:rPr>
+        <w:t>Umsetzung</w:t>
+      </w:r>
     </w:p>
     <w:p>
       <w:pPr>
         <w:pStyle w:val="Listenabsatz"/>
         <w:numPr>
           <w:ilvl w:val="0"/>
-          <w:numId w:val="1"/>
+          <w:numId w:val="4"/>
         </w:numPr>
-      </w:pPr>
-      <w:r>
-        <w:t>Idee</w:t>
-      </w:r>
-    </w:p>
-    <w:p>
-      <w:pPr>
-        <w:pStyle w:val="Listenabsatz"/>
-      </w:pPr>
-    </w:p>
-    <w:p>
-      <w:pPr>
-        <w:pStyle w:val="Listenabsatz"/>
-      </w:pPr>
-      <w:r>
-        <w:t>Ein Bibliothekslabyrinth, in dem eine Figur eine Tür erreich</w:t>
-      </w:r>
-      <w:r>
-        <w:t>en muss um das Level zu beenden.</w:t>
-      </w:r>
-    </w:p>
-    <w:p>
-      <w:pPr>
-        <w:pStyle w:val="Listenabsatz"/>
-      </w:pPr>
-      <w:r>
-        <w:t>Wir stellen uns ein Spiel mit 5 Level und eventueller 3D-Ansicht vor.</w:t>
-      </w:r>
-    </w:p>
-    <w:p>
-      <w:pPr>
-        <w:pStyle w:val="Listenabsatz"/>
-      </w:pPr>
-    </w:p>
-    <w:p>
-      <w:pPr>
-        <w:pStyle w:val="Listenabsatz"/>
-      </w:pPr>
-      <w:r>
-        <w:t>Level 1:</w:t>
+        <w:rPr>
+          <w:rFonts w:asciiTheme="minorHAnsi" w:hAnsiTheme="minorHAnsi"/>
+        </w:rPr>
+      </w:pPr>
+      <w:r>
+        <w:rPr>
+          <w:rFonts w:asciiTheme="minorHAnsi" w:hAnsiTheme="minorHAnsi"/>
+        </w:rPr>
+        <w:t>Labyrinth</w:t>
       </w:r>
     </w:p>
     <w:p>
@@ -93,19 +231,23 @@
         <w:pStyle w:val="Listenabsatz"/>
         <w:numPr>
           <w:ilvl w:val="0"/>
-          <w:numId w:val="2"/>
+          <w:numId w:val="4"/>
         </w:numPr>
-      </w:pPr>
-      <w:r>
-        <w:t>Einfaches Labyrinth ohne Hindernisse</w:t>
-      </w:r>
-    </w:p>
-    <w:p>
-      <w:pPr>
-        <w:ind w:left="720"/>
-      </w:pPr>
-      <w:r>
-        <w:t>Level 2:</w:t>
+        <w:rPr>
+          <w:rFonts w:asciiTheme="minorHAnsi" w:hAnsiTheme="minorHAnsi"/>
+        </w:rPr>
+      </w:pPr>
+      <w:r>
+        <w:rPr>
+          <w:rFonts w:asciiTheme="minorHAnsi" w:hAnsiTheme="minorHAnsi"/>
+        </w:rPr>
+        <w:t>Spieler</w:t>
+      </w:r>
+      <w:r>
+        <w:rPr>
+          <w:rFonts w:asciiTheme="minorHAnsi" w:hAnsiTheme="minorHAnsi"/>
+        </w:rPr>
+        <w:t xml:space="preserve"> </w:t>
       </w:r>
     </w:p>
     <w:p>
@@ -113,22 +255,17 @@
         <w:pStyle w:val="Listenabsatz"/>
         <w:numPr>
           <w:ilvl w:val="0"/>
-          <w:numId w:val="2"/>
+          <w:numId w:val="4"/>
         </w:numPr>
-      </w:pPr>
-      <w:r>
-        <w:t xml:space="preserve">2D-Labyrinth mit fahrendem Bücherwagen als </w:t>
-      </w:r>
-      <w:r>
-        <w:t>Hindernis</w:t>
-      </w:r>
-    </w:p>
-    <w:p>
-      <w:pPr>
-        <w:ind w:left="720"/>
-      </w:pPr>
-      <w:r>
-        <w:t>Level 3:</w:t>
+        <w:rPr>
+          <w:rFonts w:asciiTheme="minorHAnsi" w:hAnsiTheme="minorHAnsi"/>
+        </w:rPr>
+      </w:pPr>
+      <w:r>
+        <w:rPr>
+          <w:rFonts w:asciiTheme="minorHAnsi" w:hAnsiTheme="minorHAnsi"/>
+        </w:rPr>
+        <w:t>Steuerung und Kollision</w:t>
       </w:r>
     </w:p>
     <w:p>
@@ -136,19 +273,17 @@
         <w:pStyle w:val="Listenabsatz"/>
         <w:numPr>
           <w:ilvl w:val="0"/>
-          <w:numId w:val="2"/>
+          <w:numId w:val="4"/>
         </w:numPr>
-      </w:pPr>
-      <w:r>
-        <w:t>Um zur Tür zu gelangen muss ein bestimmter Punkt/Knopf berührt werden</w:t>
-      </w:r>
-    </w:p>
-    <w:p>
-      <w:pPr>
-        <w:ind w:left="720"/>
-      </w:pPr>
-      <w:r>
-        <w:t>Level 4:</w:t>
+        <w:rPr>
+          <w:rFonts w:asciiTheme="minorHAnsi" w:hAnsiTheme="minorHAnsi"/>
+        </w:rPr>
+      </w:pPr>
+      <w:r>
+        <w:rPr>
+          <w:rFonts w:asciiTheme="minorHAnsi" w:hAnsiTheme="minorHAnsi"/>
+        </w:rPr>
+        <w:t>Tor</w:t>
       </w:r>
     </w:p>
     <w:p>
@@ -156,11 +291,29 @@
         <w:pStyle w:val="Listenabsatz"/>
         <w:numPr>
           <w:ilvl w:val="0"/>
-          <w:numId w:val="2"/>
+          <w:numId w:val="4"/>
         </w:numPr>
-      </w:pPr>
-      <w:r>
-        <w:t>Bücherwagen bewegt sich</w:t>
+        <w:rPr>
+          <w:rFonts w:asciiTheme="minorHAnsi" w:hAnsiTheme="minorHAnsi"/>
+        </w:rPr>
+      </w:pPr>
+      <w:r>
+        <w:rPr>
+          <w:rFonts w:asciiTheme="minorHAnsi" w:hAnsiTheme="minorHAnsi"/>
+        </w:rPr>
+        <w:t>Bücherwagen</w:t>
+      </w:r>
+      <w:r>
+        <w:rPr>
+          <w:rFonts w:asciiTheme="minorHAnsi" w:hAnsiTheme="minorHAnsi"/>
+        </w:rPr>
+        <w:t xml:space="preserve">: </w:t>
+      </w:r>
+      <w:r>
+        <w:rPr>
+          <w:rFonts w:asciiTheme="minorHAnsi" w:hAnsiTheme="minorHAnsi"/>
+        </w:rPr>
+        <w:t>Steuerung und Kollision</w:t>
       </w:r>
     </w:p>
     <w:p>
@@ -168,21 +321,23 @@
         <w:pStyle w:val="Listenabsatz"/>
         <w:numPr>
           <w:ilvl w:val="0"/>
-          <w:numId w:val="2"/>
+          <w:numId w:val="4"/>
         </w:numPr>
-      </w:pPr>
-      <w:r>
-        <w:t>Blockade mit Knopf</w:t>
-      </w:r>
-      <w:bookmarkStart w:id="0" w:name="_GoBack"/>
-      <w:bookmarkEnd w:id="0"/>
-    </w:p>
-    <w:p>
-      <w:pPr>
-        <w:ind w:left="720"/>
-      </w:pPr>
-      <w:r>
-        <w:t>Level 5:</w:t>
+        <w:rPr>
+          <w:rFonts w:asciiTheme="minorHAnsi" w:hAnsiTheme="minorHAnsi"/>
+        </w:rPr>
+      </w:pPr>
+      <w:r>
+        <w:rPr>
+          <w:rFonts w:asciiTheme="minorHAnsi" w:hAnsiTheme="minorHAnsi"/>
+        </w:rPr>
+        <w:t>Knopf und Blockade</w:t>
+      </w:r>
+      <w:r>
+        <w:rPr>
+          <w:rFonts w:asciiTheme="minorHAnsi" w:hAnsiTheme="minorHAnsi"/>
+        </w:rPr>
+        <w:t xml:space="preserve"> (Kollision)</w:t>
       </w:r>
     </w:p>
     <w:p>
@@ -190,123 +345,43 @@
         <w:pStyle w:val="Listenabsatz"/>
         <w:numPr>
           <w:ilvl w:val="0"/>
-          <w:numId w:val="2"/>
+          <w:numId w:val="4"/>
         </w:numPr>
-      </w:pPr>
-      <w:r>
-        <w:t>Level 1 in 3D</w:t>
-      </w:r>
-    </w:p>
-    <w:p/>
+        <w:rPr>
+          <w:rFonts w:asciiTheme="minorHAnsi" w:hAnsiTheme="minorHAnsi"/>
+        </w:rPr>
+      </w:pPr>
+      <w:r>
+        <w:rPr>
+          <w:rFonts w:asciiTheme="minorHAnsi" w:hAnsiTheme="minorHAnsi"/>
+        </w:rPr>
+        <w:t>Grafik</w:t>
+      </w:r>
+    </w:p>
     <w:p>
       <w:pPr>
         <w:pStyle w:val="Listenabsatz"/>
         <w:numPr>
           <w:ilvl w:val="0"/>
-          <w:numId w:val="1"/>
+          <w:numId w:val="4"/>
         </w:numPr>
-      </w:pPr>
-      <w:r>
-        <w:t>Umsetzung</w:t>
-      </w:r>
-    </w:p>
-    <w:p>
-      <w:pPr>
-        <w:pStyle w:val="Listenabsatz"/>
-      </w:pPr>
-      <w:r>
-        <w:t>Komponenten:</w:t>
-      </w:r>
-    </w:p>
-    <w:p>
-      <w:pPr>
-        <w:pStyle w:val="Listenabsatz"/>
-        <w:numPr>
-          <w:ilvl w:val="0"/>
-          <w:numId w:val="2"/>
-        </w:numPr>
-      </w:pPr>
-      <w:r>
-        <w:t>Grafik (Labyrinth)</w:t>
-      </w:r>
-    </w:p>
-    <w:p>
-      <w:pPr>
-        <w:pStyle w:val="Listenabsatz"/>
-        <w:numPr>
-          <w:ilvl w:val="0"/>
-          <w:numId w:val="2"/>
-        </w:numPr>
-      </w:pPr>
-      <w:r>
-        <w:t>Sprites (Figur, Bücherwagen)</w:t>
-      </w:r>
-    </w:p>
-    <w:p>
-      <w:pPr>
-        <w:pStyle w:val="Listenabsatz"/>
-        <w:numPr>
-          <w:ilvl w:val="0"/>
-          <w:numId w:val="2"/>
-        </w:numPr>
-      </w:pPr>
-      <w:r>
-        <w:t>Steuerung (Figur, Bücherwagen)</w:t>
-      </w:r>
-    </w:p>
-    <w:p>
-      <w:pPr>
-        <w:pStyle w:val="Listenabsatz"/>
-        <w:numPr>
-          <w:ilvl w:val="0"/>
-          <w:numId w:val="2"/>
-        </w:numPr>
-      </w:pPr>
-      <w:r>
-        <w:t>Kollisionserkennung  (mit Wand; mit Bücherwagen; mit Tür)</w:t>
-      </w:r>
-    </w:p>
-    <w:p/>
-    <w:p>
-      <w:r>
-        <w:t>Grafik:</w:t>
-      </w:r>
-    </w:p>
-    <w:p>
-      <w:pPr>
-        <w:pStyle w:val="Listenabsatz"/>
-        <w:numPr>
-          <w:ilvl w:val="0"/>
-          <w:numId w:val="2"/>
-        </w:numPr>
-      </w:pPr>
-      <w:r>
-        <w:t>Eigenes Labyrinth entgegen zufälligem Labyrinth</w:t>
-      </w:r>
-    </w:p>
-    <w:p>
-      <w:pPr>
-        <w:pStyle w:val="Listenabsatz"/>
-        <w:numPr>
-          <w:ilvl w:val="0"/>
-          <w:numId w:val="3"/>
-        </w:numPr>
-      </w:pPr>
-      <w:r>
-        <w:t xml:space="preserve">Eigenes Labyrinth: </w:t>
-      </w:r>
-    </w:p>
-    <w:p>
-      <w:pPr>
-        <w:pStyle w:val="Listenabsatz"/>
-        <w:numPr>
-          <w:ilvl w:val="0"/>
-          <w:numId w:val="3"/>
-        </w:numPr>
-      </w:pPr>
-      <w:r>
-        <w:t>Zufälliges Labyrinth: mehr Spielspaß</w:t>
-      </w:r>
+        <w:rPr>
+          <w:rFonts w:asciiTheme="minorHAnsi" w:hAnsiTheme="minorHAnsi"/>
+        </w:rPr>
+      </w:pPr>
+      <w:r>
+        <w:rPr>
+          <w:rFonts w:asciiTheme="minorHAnsi" w:hAnsiTheme="minorHAnsi"/>
+        </w:rPr>
+        <w:t>Benachrichtigung am Ende</w:t>
+      </w:r>
+    </w:p>
+    <w:p>
+      <w:pPr>
+        <w:rPr>
+          <w:rFonts w:asciiTheme="minorHAnsi" w:hAnsiTheme="minorHAnsi"/>
+        </w:rPr>
+      </w:pPr>
     </w:p>
     <w:sectPr>
       <w:pgSz w:w="11906" w:h="16838"/>
@@ -319,8 +394,8 @@
 </file>
 
 <file path=word/numbering.xml><?xml version="1.0" encoding="utf-8"?>
-<w:numbering xmlns:wpc="http://schemas.microsoft.com/office/word/2010/wordprocessingCanvas" xmlns:mc="http://schemas.openxmlformats.org/markup-compatibility/2006" xmlns:o="urn:schemas-microsoft-com:office:office" xmlns:r="http://schemas.openxmlformats.org/officeDocument/2006/relationships" xmlns:m="http://schemas.openxmlformats.org/officeDocument/2006/math" xmlns:v="urn:schemas-microsoft-com:vml" xmlns:wp14="http://schemas.microsoft.com/office/word/2010/wordprocessingDrawing" xmlns:wp="http://schemas.openxmlformats.org/drawingml/2006/wordprocessingDrawing" xmlns:w10="urn:schemas-microsoft-com:office:word" xmlns:w="http://schemas.openxmlformats.org/wordprocessingml/2006/main" xmlns:w14="http://schemas.microsoft.com/office/word/2010/wordml" xmlns:w15="http://schemas.microsoft.com/office/word/2012/wordml" xmlns:wpg="http://schemas.microsoft.com/office/word/2010/wordprocessingGroup" xmlns:wpi="http://schemas.microsoft.com/office/word/2010/wordprocessingInk" xmlns:wne="http://schemas.microsoft.com/office/word/2006/wordml" xmlns:wps="http://schemas.microsoft.com/office/word/2010/wordprocessingShape" mc:Ignorable="w14 w15 wp14">
-  <w:abstractNum w:abstractNumId="0" w15:restartNumberingAfterBreak="0">
+<w:numbering xmlns:ve="http://schemas.openxmlformats.org/markup-compatibility/2006" xmlns:o="urn:schemas-microsoft-com:office:office" xmlns:r="http://schemas.openxmlformats.org/officeDocument/2006/relationships" xmlns:m="http://schemas.openxmlformats.org/officeDocument/2006/math" xmlns:v="urn:schemas-microsoft-com:vml" xmlns:wp="http://schemas.openxmlformats.org/drawingml/2006/wordprocessingDrawing" xmlns:w10="urn:schemas-microsoft-com:office:word" xmlns:w="http://schemas.openxmlformats.org/wordprocessingml/2006/main" xmlns:wne="http://schemas.microsoft.com/office/word/2006/wordml">
+  <w:abstractNum w:abstractNumId="0">
     <w:nsid w:val="02081DA3"/>
     <w:multiLevelType w:val="hybridMultilevel"/>
     <w:tmpl w:val="7CC40310"/>
@@ -409,7 +484,7 @@
       </w:pPr>
     </w:lvl>
   </w:abstractNum>
-  <w:abstractNum w:abstractNumId="1" w15:restartNumberingAfterBreak="0">
+  <w:abstractNum w:abstractNumId="1">
     <w:nsid w:val="0D372E3F"/>
     <w:multiLevelType w:val="hybridMultilevel"/>
     <w:tmpl w:val="69881292"/>
@@ -522,7 +597,96 @@
       </w:rPr>
     </w:lvl>
   </w:abstractNum>
-  <w:abstractNum w:abstractNumId="2" w15:restartNumberingAfterBreak="0">
+  <w:abstractNum w:abstractNumId="2">
+    <w:nsid w:val="214D4DD6"/>
+    <w:multiLevelType w:val="hybridMultilevel"/>
+    <w:tmpl w:val="56B03300"/>
+    <w:lvl w:ilvl="0" w:tplc="0407000F">
+      <w:start w:val="1"/>
+      <w:numFmt w:val="decimal"/>
+      <w:lvlText w:val="%1."/>
+      <w:lvlJc w:val="left"/>
+      <w:pPr>
+        <w:ind w:left="720" w:hanging="360"/>
+      </w:pPr>
+      <w:rPr>
+        <w:rFonts w:hint="default"/>
+      </w:rPr>
+    </w:lvl>
+    <w:lvl w:ilvl="1" w:tplc="04070019" w:tentative="1">
+      <w:start w:val="1"/>
+      <w:numFmt w:val="lowerLetter"/>
+      <w:lvlText w:val="%2."/>
+      <w:lvlJc w:val="left"/>
+      <w:pPr>
+        <w:ind w:left="1440" w:hanging="360"/>
+      </w:pPr>
+    </w:lvl>
+    <w:lvl w:ilvl="2" w:tplc="0407001B" w:tentative="1">
+      <w:start w:val="1"/>
+      <w:numFmt w:val="lowerRoman"/>
+      <w:lvlText w:val="%3."/>
+      <w:lvlJc w:val="right"/>
+      <w:pPr>
+        <w:ind w:left="2160" w:hanging="180"/>
+      </w:pPr>
+    </w:lvl>
+    <w:lvl w:ilvl="3" w:tplc="0407000F" w:tentative="1">
+      <w:start w:val="1"/>
+      <w:numFmt w:val="decimal"/>
+      <w:lvlText w:val="%4."/>
+      <w:lvlJc w:val="left"/>
+      <w:pPr>
+        <w:ind w:left="2880" w:hanging="360"/>
+      </w:pPr>
+    </w:lvl>
+    <w:lvl w:ilvl="4" w:tplc="04070019" w:tentative="1">
+      <w:start w:val="1"/>
+      <w:numFmt w:val="lowerLetter"/>
+      <w:lvlText w:val="%5."/>
+      <w:lvlJc w:val="left"/>
+      <w:pPr>
+        <w:ind w:left="3600" w:hanging="360"/>
+      </w:pPr>
+    </w:lvl>
+    <w:lvl w:ilvl="5" w:tplc="0407001B" w:tentative="1">
+      <w:start w:val="1"/>
+      <w:numFmt w:val="lowerRoman"/>
+      <w:lvlText w:val="%6."/>
+      <w:lvlJc w:val="right"/>
+      <w:pPr>
+        <w:ind w:left="4320" w:hanging="180"/>
+      </w:pPr>
+    </w:lvl>
+    <w:lvl w:ilvl="6" w:tplc="0407000F" w:tentative="1">
+      <w:start w:val="1"/>
+      <w:numFmt w:val="decimal"/>
+      <w:lvlText w:val="%7."/>
+      <w:lvlJc w:val="left"/>
+      <w:pPr>
+        <w:ind w:left="5040" w:hanging="360"/>
+      </w:pPr>
+    </w:lvl>
+    <w:lvl w:ilvl="7" w:tplc="04070019" w:tentative="1">
+      <w:start w:val="1"/>
+      <w:numFmt w:val="lowerLetter"/>
+      <w:lvlText w:val="%8."/>
+      <w:lvlJc w:val="left"/>
+      <w:pPr>
+        <w:ind w:left="5760" w:hanging="360"/>
+      </w:pPr>
+    </w:lvl>
+    <w:lvl w:ilvl="8" w:tplc="0407001B" w:tentative="1">
+      <w:start w:val="1"/>
+      <w:numFmt w:val="lowerRoman"/>
+      <w:lvlText w:val="%9."/>
+      <w:lvlJc w:val="right"/>
+      <w:pPr>
+        <w:ind w:left="6480" w:hanging="180"/>
+      </w:pPr>
+    </w:lvl>
+  </w:abstractNum>
+  <w:abstractNum w:abstractNumId="3">
     <w:nsid w:val="695F38BB"/>
     <w:multiLevelType w:val="hybridMultilevel"/>
     <w:tmpl w:val="B57CD044"/>
@@ -532,103 +696,103 @@
       <w:lvlText w:val="-"/>
       <w:lvlJc w:val="left"/>
       <w:pPr>
+        <w:ind w:left="360" w:hanging="360"/>
+      </w:pPr>
+      <w:rPr>
+        <w:rFonts w:ascii="Arial" w:eastAsiaTheme="minorHAnsi" w:hAnsi="Arial" w:cs="Arial" w:hint="default"/>
+      </w:rPr>
+    </w:lvl>
+    <w:lvl w:ilvl="1" w:tplc="04070003" w:tentative="1">
+      <w:start w:val="1"/>
+      <w:numFmt w:val="bullet"/>
+      <w:lvlText w:val="o"/>
+      <w:lvlJc w:val="left"/>
+      <w:pPr>
         <w:ind w:left="1080" w:hanging="360"/>
       </w:pPr>
       <w:rPr>
-        <w:rFonts w:ascii="Arial" w:eastAsiaTheme="minorHAnsi" w:hAnsi="Arial" w:cs="Arial" w:hint="default"/>
-      </w:rPr>
-    </w:lvl>
-    <w:lvl w:ilvl="1" w:tplc="04070003" w:tentative="1">
+        <w:rFonts w:ascii="Courier New" w:hAnsi="Courier New" w:cs="Courier New" w:hint="default"/>
+      </w:rPr>
+    </w:lvl>
+    <w:lvl w:ilvl="2" w:tplc="04070005" w:tentative="1">
+      <w:start w:val="1"/>
+      <w:numFmt w:val="bullet"/>
+      <w:lvlText w:val=""/>
+      <w:lvlJc w:val="left"/>
+      <w:pPr>
+        <w:ind w:left="1800" w:hanging="360"/>
+      </w:pPr>
+      <w:rPr>
+        <w:rFonts w:ascii="Wingdings" w:hAnsi="Wingdings" w:hint="default"/>
+      </w:rPr>
+    </w:lvl>
+    <w:lvl w:ilvl="3" w:tplc="04070001" w:tentative="1">
+      <w:start w:val="1"/>
+      <w:numFmt w:val="bullet"/>
+      <w:lvlText w:val=""/>
+      <w:lvlJc w:val="left"/>
+      <w:pPr>
+        <w:ind w:left="2520" w:hanging="360"/>
+      </w:pPr>
+      <w:rPr>
+        <w:rFonts w:ascii="Symbol" w:hAnsi="Symbol" w:hint="default"/>
+      </w:rPr>
+    </w:lvl>
+    <w:lvl w:ilvl="4" w:tplc="04070003" w:tentative="1">
       <w:start w:val="1"/>
       <w:numFmt w:val="bullet"/>
       <w:lvlText w:val="o"/>
       <w:lvlJc w:val="left"/>
       <w:pPr>
-        <w:ind w:left="1800" w:hanging="360"/>
+        <w:ind w:left="3240" w:hanging="360"/>
       </w:pPr>
       <w:rPr>
         <w:rFonts w:ascii="Courier New" w:hAnsi="Courier New" w:cs="Courier New" w:hint="default"/>
       </w:rPr>
     </w:lvl>
-    <w:lvl w:ilvl="2" w:tplc="04070005" w:tentative="1">
+    <w:lvl w:ilvl="5" w:tplc="04070005" w:tentative="1">
       <w:start w:val="1"/>
       <w:numFmt w:val="bullet"/>
       <w:lvlText w:val=""/>
       <w:lvlJc w:val="left"/>
       <w:pPr>
-        <w:ind w:left="2520" w:hanging="360"/>
+        <w:ind w:left="3960" w:hanging="360"/>
       </w:pPr>
       <w:rPr>
         <w:rFonts w:ascii="Wingdings" w:hAnsi="Wingdings" w:hint="default"/>
       </w:rPr>
     </w:lvl>
-    <w:lvl w:ilvl="3" w:tplc="04070001" w:tentative="1">
+    <w:lvl w:ilvl="6" w:tplc="04070001" w:tentative="1">
       <w:start w:val="1"/>
       <w:numFmt w:val="bullet"/>
       <w:lvlText w:val=""/>
       <w:lvlJc w:val="left"/>
       <w:pPr>
-        <w:ind w:left="3240" w:hanging="360"/>
+        <w:ind w:left="4680" w:hanging="360"/>
       </w:pPr>
       <w:rPr>
         <w:rFonts w:ascii="Symbol" w:hAnsi="Symbol" w:hint="default"/>
       </w:rPr>
     </w:lvl>
-    <w:lvl w:ilvl="4" w:tplc="04070003" w:tentative="1">
+    <w:lvl w:ilvl="7" w:tplc="04070003" w:tentative="1">
       <w:start w:val="1"/>
       <w:numFmt w:val="bullet"/>
       <w:lvlText w:val="o"/>
       <w:lvlJc w:val="left"/>
       <w:pPr>
-        <w:ind w:left="3960" w:hanging="360"/>
+        <w:ind w:left="5400" w:hanging="360"/>
       </w:pPr>
       <w:rPr>
         <w:rFonts w:ascii="Courier New" w:hAnsi="Courier New" w:cs="Courier New" w:hint="default"/>
       </w:rPr>
     </w:lvl>
-    <w:lvl w:ilvl="5" w:tplc="04070005" w:tentative="1">
+    <w:lvl w:ilvl="8" w:tplc="04070005" w:tentative="1">
       <w:start w:val="1"/>
       <w:numFmt w:val="bullet"/>
       <w:lvlText w:val=""/>
       <w:lvlJc w:val="left"/>
       <w:pPr>
-        <w:ind w:left="4680" w:hanging="360"/>
-      </w:pPr>
-      <w:rPr>
-        <w:rFonts w:ascii="Wingdings" w:hAnsi="Wingdings" w:hint="default"/>
-      </w:rPr>
-    </w:lvl>
-    <w:lvl w:ilvl="6" w:tplc="04070001" w:tentative="1">
-      <w:start w:val="1"/>
-      <w:numFmt w:val="bullet"/>
-      <w:lvlText w:val=""/>
-      <w:lvlJc w:val="left"/>
-      <w:pPr>
-        <w:ind w:left="5400" w:hanging="360"/>
-      </w:pPr>
-      <w:rPr>
-        <w:rFonts w:ascii="Symbol" w:hAnsi="Symbol" w:hint="default"/>
-      </w:rPr>
-    </w:lvl>
-    <w:lvl w:ilvl="7" w:tplc="04070003" w:tentative="1">
-      <w:start w:val="1"/>
-      <w:numFmt w:val="bullet"/>
-      <w:lvlText w:val="o"/>
-      <w:lvlJc w:val="left"/>
-      <w:pPr>
         <w:ind w:left="6120" w:hanging="360"/>
-      </w:pPr>
-      <w:rPr>
-        <w:rFonts w:ascii="Courier New" w:hAnsi="Courier New" w:cs="Courier New" w:hint="default"/>
-      </w:rPr>
-    </w:lvl>
-    <w:lvl w:ilvl="8" w:tplc="04070005" w:tentative="1">
-      <w:start w:val="1"/>
-      <w:numFmt w:val="bullet"/>
-      <w:lvlText w:val=""/>
-      <w:lvlJc w:val="left"/>
-      <w:pPr>
-        <w:ind w:left="6840" w:hanging="360"/>
       </w:pPr>
       <w:rPr>
         <w:rFonts w:ascii="Wingdings" w:hAnsi="Wingdings" w:hint="default"/>
@@ -639,16 +803,19 @@
     <w:abstractNumId w:val="0"/>
   </w:num>
   <w:num w:numId="2">
-    <w:abstractNumId w:val="2"/>
+    <w:abstractNumId w:val="3"/>
   </w:num>
   <w:num w:numId="3">
     <w:abstractNumId w:val="1"/>
+  </w:num>
+  <w:num w:numId="4">
+    <w:abstractNumId w:val="2"/>
   </w:num>
 </w:numbering>
 </file>
 
 <file path=word/styles.xml><?xml version="1.0" encoding="utf-8"?>
-<w:styles xmlns:mc="http://schemas.openxmlformats.org/markup-compatibility/2006" xmlns:r="http://schemas.openxmlformats.org/officeDocument/2006/relationships" xmlns:w="http://schemas.openxmlformats.org/wordprocessingml/2006/main" xmlns:w14="http://schemas.microsoft.com/office/word/2010/wordml" xmlns:w15="http://schemas.microsoft.com/office/word/2012/wordml" mc:Ignorable="w14 w15">
+<w:styles xmlns:r="http://schemas.openxmlformats.org/officeDocument/2006/relationships" xmlns:w="http://schemas.openxmlformats.org/wordprocessingml/2006/main">
   <w:docDefaults>
     <w:rPrDefault>
       <w:rPr>
@@ -664,378 +831,144 @@
       </w:pPr>
     </w:pPrDefault>
   </w:docDefaults>
-  <w:latentStyles w:defLockedState="0" w:defUIPriority="99" w:defSemiHidden="0" w:defUnhideWhenUsed="0" w:defQFormat="0" w:count="371">
-    <w:lsdException w:name="Normal" w:uiPriority="0" w:qFormat="1"/>
-    <w:lsdException w:name="heading 1" w:uiPriority="9" w:qFormat="1"/>
-    <w:lsdException w:name="heading 2" w:semiHidden="1" w:uiPriority="9" w:unhideWhenUsed="1" w:qFormat="1"/>
-    <w:lsdException w:name="heading 3" w:semiHidden="1" w:uiPriority="9" w:unhideWhenUsed="1" w:qFormat="1"/>
-    <w:lsdException w:name="heading 4" w:semiHidden="1" w:uiPriority="9" w:unhideWhenUsed="1" w:qFormat="1"/>
-    <w:lsdException w:name="heading 5" w:semiHidden="1" w:uiPriority="9" w:unhideWhenUsed="1" w:qFormat="1"/>
-    <w:lsdException w:name="heading 6" w:semiHidden="1" w:uiPriority="9" w:unhideWhenUsed="1" w:qFormat="1"/>
-    <w:lsdException w:name="heading 7" w:semiHidden="1" w:uiPriority="9" w:unhideWhenUsed="1" w:qFormat="1"/>
-    <w:lsdException w:name="heading 8" w:semiHidden="1" w:uiPriority="9" w:unhideWhenUsed="1" w:qFormat="1"/>
-    <w:lsdException w:name="heading 9" w:semiHidden="1" w:uiPriority="9" w:unhideWhenUsed="1" w:qFormat="1"/>
-    <w:lsdException w:name="index 1" w:semiHidden="1" w:unhideWhenUsed="1"/>
-    <w:lsdException w:name="index 2" w:semiHidden="1" w:unhideWhenUsed="1"/>
-    <w:lsdException w:name="index 3" w:semiHidden="1" w:unhideWhenUsed="1"/>
-    <w:lsdException w:name="index 4" w:semiHidden="1" w:unhideWhenUsed="1"/>
-    <w:lsdException w:name="index 5" w:semiHidden="1" w:unhideWhenUsed="1"/>
-    <w:lsdException w:name="index 6" w:semiHidden="1" w:unhideWhenUsed="1"/>
-    <w:lsdException w:name="index 7" w:semiHidden="1" w:unhideWhenUsed="1"/>
-    <w:lsdException w:name="index 8" w:semiHidden="1" w:unhideWhenUsed="1"/>
-    <w:lsdException w:name="index 9" w:semiHidden="1" w:unhideWhenUsed="1"/>
-    <w:lsdException w:name="toc 1" w:semiHidden="1" w:uiPriority="39" w:unhideWhenUsed="1"/>
-    <w:lsdException w:name="toc 2" w:semiHidden="1" w:uiPriority="39" w:unhideWhenUsed="1"/>
-    <w:lsdException w:name="toc 3" w:semiHidden="1" w:uiPriority="39" w:unhideWhenUsed="1"/>
-    <w:lsdException w:name="toc 4" w:semiHidden="1" w:uiPriority="39" w:unhideWhenUsed="1"/>
-    <w:lsdException w:name="toc 5" w:semiHidden="1" w:uiPriority="39" w:unhideWhenUsed="1"/>
-    <w:lsdException w:name="toc 6" w:semiHidden="1" w:uiPriority="39" w:unhideWhenUsed="1"/>
-    <w:lsdException w:name="toc 7" w:semiHidden="1" w:uiPriority="39" w:unhideWhenUsed="1"/>
-    <w:lsdException w:name="toc 8" w:semiHidden="1" w:uiPriority="39" w:unhideWhenUsed="1"/>
-    <w:lsdException w:name="toc 9" w:semiHidden="1" w:uiPriority="39" w:unhideWhenUsed="1"/>
-    <w:lsdException w:name="Normal Indent" w:semiHidden="1" w:unhideWhenUsed="1"/>
-    <w:lsdException w:name="footnote text" w:semiHidden="1" w:unhideWhenUsed="1"/>
-    <w:lsdException w:name="annotation text" w:semiHidden="1" w:unhideWhenUsed="1"/>
-    <w:lsdException w:name="header" w:semiHidden="1" w:unhideWhenUsed="1"/>
-    <w:lsdException w:name="footer" w:semiHidden="1" w:unhideWhenUsed="1"/>
-    <w:lsdException w:name="index heading" w:semiHidden="1" w:unhideWhenUsed="1"/>
-    <w:lsdException w:name="caption" w:semiHidden="1" w:uiPriority="35" w:unhideWhenUsed="1" w:qFormat="1"/>
-    <w:lsdException w:name="table of figures" w:semiHidden="1" w:unhideWhenUsed="1"/>
-    <w:lsdException w:name="envelope address" w:semiHidden="1" w:unhideWhenUsed="1"/>
-    <w:lsdException w:name="envelope return" w:semiHidden="1" w:unhideWhenUsed="1"/>
-    <w:lsdException w:name="footnote reference" w:semiHidden="1" w:unhideWhenUsed="1"/>
-    <w:lsdException w:name="annotation reference" w:semiHidden="1" w:unhideWhenUsed="1"/>
-    <w:lsdException w:name="line number" w:semiHidden="1" w:unhideWhenUsed="1"/>
-    <w:lsdException w:name="page number" w:semiHidden="1" w:unhideWhenUsed="1"/>
-    <w:lsdException w:name="endnote reference" w:semiHidden="1" w:unhideWhenUsed="1"/>
-    <w:lsdException w:name="endnote text" w:semiHidden="1" w:unhideWhenUsed="1"/>
-    <w:lsdException w:name="table of authorities" w:semiHidden="1" w:unhideWhenUsed="1"/>
-    <w:lsdException w:name="macro" w:semiHidden="1" w:unhideWhenUsed="1"/>
-    <w:lsdException w:name="toa heading" w:semiHidden="1" w:unhideWhenUsed="1"/>
-    <w:lsdException w:name="List" w:semiHidden="1" w:unhideWhenUsed="1"/>
-    <w:lsdException w:name="List Bullet" w:semiHidden="1" w:unhideWhenUsed="1"/>
-    <w:lsdException w:name="List Number" w:semiHidden="1" w:unhideWhenUsed="1"/>
-    <w:lsdException w:name="List 2" w:semiHidden="1" w:unhideWhenUsed="1"/>
-    <w:lsdException w:name="List 3" w:semiHidden="1" w:unhideWhenUsed="1"/>
-    <w:lsdException w:name="List 4" w:semiHidden="1" w:unhideWhenUsed="1"/>
-    <w:lsdException w:name="List 5" w:semiHidden="1" w:unhideWhenUsed="1"/>
-    <w:lsdException w:name="List Bullet 2" w:semiHidden="1" w:unhideWhenUsed="1"/>
-    <w:lsdException w:name="List Bullet 3" w:semiHidden="1" w:unhideWhenUsed="1"/>
-    <w:lsdException w:name="List Bullet 4" w:semiHidden="1" w:unhideWhenUsed="1"/>
-    <w:lsdException w:name="List Bullet 5" w:semiHidden="1" w:unhideWhenUsed="1"/>
-    <w:lsdException w:name="List Number 2" w:semiHidden="1" w:unhideWhenUsed="1"/>
-    <w:lsdException w:name="List Number 3" w:semiHidden="1" w:unhideWhenUsed="1"/>
-    <w:lsdException w:name="List Number 4" w:semiHidden="1" w:unhideWhenUsed="1"/>
-    <w:lsdException w:name="List Number 5" w:semiHidden="1" w:unhideWhenUsed="1"/>
-    <w:lsdException w:name="Title" w:uiPriority="10" w:qFormat="1"/>
-    <w:lsdException w:name="Closing" w:semiHidden="1" w:unhideWhenUsed="1"/>
-    <w:lsdException w:name="Signature" w:semiHidden="1" w:unhideWhenUsed="1"/>
-    <w:lsdException w:name="Default Paragraph Font" w:semiHidden="1" w:uiPriority="1" w:unhideWhenUsed="1"/>
-    <w:lsdException w:name="Body Text" w:semiHidden="1" w:unhideWhenUsed="1"/>
-    <w:lsdException w:name="Body Text Indent" w:semiHidden="1" w:unhideWhenUsed="1"/>
-    <w:lsdException w:name="List Continue" w:semiHidden="1" w:unhideWhenUsed="1"/>
-    <w:lsdException w:name="List Continue 2" w:semiHidden="1" w:unhideWhenUsed="1"/>
-    <w:lsdException w:name="List Continue 3" w:semiHidden="1" w:unhideWhenUsed="1"/>
-    <w:lsdException w:name="List Continue 4" w:semiHidden="1" w:unhideWhenUsed="1"/>
-    <w:lsdException w:name="List Continue 5" w:semiHidden="1" w:unhideWhenUsed="1"/>
-    <w:lsdException w:name="Message Header" w:semiHidden="1" w:unhideWhenUsed="1"/>
-    <w:lsdException w:name="Subtitle" w:uiPriority="11" w:qFormat="1"/>
-    <w:lsdException w:name="Salutation" w:semiHidden="1" w:unhideWhenUsed="1"/>
-    <w:lsdException w:name="Date" w:semiHidden="1" w:unhideWhenUsed="1"/>
-    <w:lsdException w:name="Body Text First Indent" w:semiHidden="1" w:unhideWhenUsed="1"/>
-    <w:lsdException w:name="Body Text First Indent 2" w:semiHidden="1" w:unhideWhenUsed="1"/>
-    <w:lsdException w:name="Note Heading" w:semiHidden="1" w:unhideWhenUsed="1"/>
-    <w:lsdException w:name="Body Text 2" w:semiHidden="1" w:unhideWhenUsed="1"/>
-    <w:lsdException w:name="Body Text 3" w:semiHidden="1" w:unhideWhenUsed="1"/>
-    <w:lsdException w:name="Body Text Indent 2" w:semiHidden="1" w:unhideWhenUsed="1"/>
-    <w:lsdException w:name="Body Text Indent 3" w:semiHidden="1" w:unhideWhenUsed="1"/>
-    <w:lsdException w:name="Block Text" w:semiHidden="1" w:unhideWhenUsed="1"/>
-    <w:lsdException w:name="Hyperlink" w:semiHidden="1" w:unhideWhenUsed="1"/>
-    <w:lsdException w:name="FollowedHyperlink" w:semiHidden="1" w:unhideWhenUsed="1"/>
-    <w:lsdException w:name="Strong" w:uiPriority="22" w:qFormat="1"/>
-    <w:lsdException w:name="Emphasis" w:uiPriority="20" w:qFormat="1"/>
-    <w:lsdException w:name="Document Map" w:semiHidden="1" w:unhideWhenUsed="1"/>
-    <w:lsdException w:name="Plain Text" w:semiHidden="1" w:unhideWhenUsed="1"/>
-    <w:lsdException w:name="E-mail Signature" w:semiHidden="1" w:unhideWhenUsed="1"/>
-    <w:lsdException w:name="HTML Top of Form" w:semiHidden="1" w:unhideWhenUsed="1"/>
-    <w:lsdException w:name="HTML Bottom of Form" w:semiHidden="1" w:unhideWhenUsed="1"/>
-    <w:lsdException w:name="Normal (Web)" w:semiHidden="1" w:unhideWhenUsed="1"/>
-    <w:lsdException w:name="HTML Acronym" w:semiHidden="1" w:unhideWhenUsed="1"/>
-    <w:lsdException w:name="HTML Address" w:semiHidden="1" w:unhideWhenUsed="1"/>
-    <w:lsdException w:name="HTML Cite" w:semiHidden="1" w:unhideWhenUsed="1"/>
-    <w:lsdException w:name="HTML Code" w:semiHidden="1" w:unhideWhenUsed="1"/>
-    <w:lsdException w:name="HTML Definition" w:semiHidden="1" w:unhideWhenUsed="1"/>
-    <w:lsdException w:name="HTML Keyboard" w:semiHidden="1" w:unhideWhenUsed="1"/>
-    <w:lsdException w:name="HTML Preformatted" w:semiHidden="1" w:unhideWhenUsed="1"/>
-    <w:lsdException w:name="HTML Sample" w:semiHidden="1" w:unhideWhenUsed="1"/>
-    <w:lsdException w:name="HTML Typewriter" w:semiHidden="1" w:unhideWhenUsed="1"/>
-    <w:lsdException w:name="HTML Variable" w:semiHidden="1" w:unhideWhenUsed="1"/>
-    <w:lsdException w:name="Normal Table" w:semiHidden="1" w:unhideWhenUsed="1"/>
-    <w:lsdException w:name="annotation subject" w:semiHidden="1" w:unhideWhenUsed="1"/>
-    <w:lsdException w:name="No List" w:semiHidden="1" w:unhideWhenUsed="1"/>
-    <w:lsdException w:name="Outline List 1" w:semiHidden="1" w:unhideWhenUsed="1"/>
-    <w:lsdException w:name="Outline List 2" w:semiHidden="1" w:unhideWhenUsed="1"/>
-    <w:lsdException w:name="Outline List 3" w:semiHidden="1" w:unhideWhenUsed="1"/>
-    <w:lsdException w:name="Table Simple 1" w:semiHidden="1" w:unhideWhenUsed="1"/>
-    <w:lsdException w:name="Table Simple 2" w:semiHidden="1" w:unhideWhenUsed="1"/>
-    <w:lsdException w:name="Table Simple 3" w:semiHidden="1" w:unhideWhenUsed="1"/>
-    <w:lsdException w:name="Table Classic 1" w:semiHidden="1" w:unhideWhenUsed="1"/>
-    <w:lsdException w:name="Table Classic 2" w:semiHidden="1" w:unhideWhenUsed="1"/>
-    <w:lsdException w:name="Table Classic 3" w:semiHidden="1" w:unhideWhenUsed="1"/>
-    <w:lsdException w:name="Table Classic 4" w:semiHidden="1" w:unhideWhenUsed="1"/>
-    <w:lsdException w:name="Table Colorful 1" w:semiHidden="1" w:unhideWhenUsed="1"/>
-    <w:lsdException w:name="Table Colorful 2" w:semiHidden="1" w:unhideWhenUsed="1"/>
-    <w:lsdException w:name="Table Colorful 3" w:semiHidden="1" w:unhideWhenUsed="1"/>
-    <w:lsdException w:name="Table Columns 1" w:semiHidden="1" w:unhideWhenUsed="1"/>
-    <w:lsdException w:name="Table Columns 2" w:semiHidden="1" w:unhideWhenUsed="1"/>
-    <w:lsdException w:name="Table Columns 3" w:semiHidden="1" w:unhideWhenUsed="1"/>
-    <w:lsdException w:name="Table Columns 4" w:semiHidden="1" w:unhideWhenUsed="1"/>
-    <w:lsdException w:name="Table Columns 5" w:semiHidden="1" w:unhideWhenUsed="1"/>
-    <w:lsdException w:name="Table Grid 1" w:semiHidden="1" w:unhideWhenUsed="1"/>
-    <w:lsdException w:name="Table Grid 2" w:semiHidden="1" w:unhideWhenUsed="1"/>
-    <w:lsdException w:name="Table Grid 3" w:semiHidden="1" w:unhideWhenUsed="1"/>
-    <w:lsdException w:name="Table Grid 4" w:semiHidden="1" w:unhideWhenUsed="1"/>
-    <w:lsdException w:name="Table Grid 5" w:semiHidden="1" w:unhideWhenUsed="1"/>
-    <w:lsdException w:name="Table Grid 6" w:semiHidden="1" w:unhideWhenUsed="1"/>
-    <w:lsdException w:name="Table Grid 7" w:semiHidden="1" w:unhideWhenUsed="1"/>
-    <w:lsdException w:name="Table Grid 8" w:semiHidden="1" w:unhideWhenUsed="1"/>
-    <w:lsdException w:name="Table List 1" w:semiHidden="1" w:unhideWhenUsed="1"/>
-    <w:lsdException w:name="Table List 2" w:semiHidden="1" w:unhideWhenUsed="1"/>
-    <w:lsdException w:name="Table List 3" w:semiHidden="1" w:unhideWhenUsed="1"/>
-    <w:lsdException w:name="Table List 4" w:semiHidden="1" w:unhideWhenUsed="1"/>
-    <w:lsdException w:name="Table List 5" w:semiHidden="1" w:unhideWhenUsed="1"/>
-    <w:lsdException w:name="Table List 6" w:semiHidden="1" w:unhideWhenUsed="1"/>
-    <w:lsdException w:name="Table List 7" w:semiHidden="1" w:unhideWhenUsed="1"/>
-    <w:lsdException w:name="Table List 8" w:semiHidden="1" w:unhideWhenUsed="1"/>
-    <w:lsdException w:name="Table 3D effects 1" w:semiHidden="1" w:unhideWhenUsed="1"/>
-    <w:lsdException w:name="Table 3D effects 2" w:semiHidden="1" w:unhideWhenUsed="1"/>
-    <w:lsdException w:name="Table 3D effects 3" w:semiHidden="1" w:unhideWhenUsed="1"/>
-    <w:lsdException w:name="Table Contemporary" w:semiHidden="1" w:unhideWhenUsed="1"/>
-    <w:lsdException w:name="Table Elegant" w:semiHidden="1" w:unhideWhenUsed="1"/>
-    <w:lsdException w:name="Table Professional" w:semiHidden="1" w:unhideWhenUsed="1"/>
-    <w:lsdException w:name="Table Subtle 1" w:semiHidden="1" w:unhideWhenUsed="1"/>
-    <w:lsdException w:name="Table Subtle 2" w:semiHidden="1" w:unhideWhenUsed="1"/>
-    <w:lsdException w:name="Table Web 1" w:semiHidden="1" w:unhideWhenUsed="1"/>
-    <w:lsdException w:name="Table Web 2" w:semiHidden="1" w:unhideWhenUsed="1"/>
-    <w:lsdException w:name="Table Web 3" w:semiHidden="1" w:unhideWhenUsed="1"/>
-    <w:lsdException w:name="Balloon Text" w:semiHidden="1" w:unhideWhenUsed="1"/>
-    <w:lsdException w:name="Table Grid" w:uiPriority="39"/>
-    <w:lsdException w:name="Table Theme" w:semiHidden="1" w:unhideWhenUsed="1"/>
-    <w:lsdException w:name="Placeholder Text" w:semiHidden="1"/>
-    <w:lsdException w:name="No Spacing" w:uiPriority="1" w:qFormat="1"/>
-    <w:lsdException w:name="Light Shading" w:uiPriority="60"/>
-    <w:lsdException w:name="Light List" w:uiPriority="61"/>
-    <w:lsdException w:name="Light Grid" w:uiPriority="62"/>
-    <w:lsdException w:name="Medium Shading 1" w:uiPriority="63"/>
-    <w:lsdException w:name="Medium Shading 2" w:uiPriority="64"/>
-    <w:lsdException w:name="Medium List 1" w:uiPriority="65"/>
-    <w:lsdException w:name="Medium List 2" w:uiPriority="66"/>
-    <w:lsdException w:name="Medium Grid 1" w:uiPriority="67"/>
-    <w:lsdException w:name="Medium Grid 2" w:uiPriority="68"/>
-    <w:lsdException w:name="Medium Grid 3" w:uiPriority="69"/>
-    <w:lsdException w:name="Dark List" w:uiPriority="70"/>
-    <w:lsdException w:name="Colorful Shading" w:uiPriority="71"/>
-    <w:lsdException w:name="Colorful List" w:uiPriority="72"/>
-    <w:lsdException w:name="Colorful Grid" w:uiPriority="73"/>
-    <w:lsdException w:name="Light Shading Accent 1" w:uiPriority="60"/>
-    <w:lsdException w:name="Light List Accent 1" w:uiPriority="61"/>
-    <w:lsdException w:name="Light Grid Accent 1" w:uiPriority="62"/>
-    <w:lsdException w:name="Medium Shading 1 Accent 1" w:uiPriority="63"/>
-    <w:lsdException w:name="Medium Shading 2 Accent 1" w:uiPriority="64"/>
-    <w:lsdException w:name="Medium List 1 Accent 1" w:uiPriority="65"/>
-    <w:lsdException w:name="Revision" w:semiHidden="1"/>
-    <w:lsdException w:name="List Paragraph" w:uiPriority="34" w:qFormat="1"/>
-    <w:lsdException w:name="Quote" w:uiPriority="29" w:qFormat="1"/>
-    <w:lsdException w:name="Intense Quote" w:uiPriority="30" w:qFormat="1"/>
-    <w:lsdException w:name="Medium List 2 Accent 1" w:uiPriority="66"/>
-    <w:lsdException w:name="Medium Grid 1 Accent 1" w:uiPriority="67"/>
-    <w:lsdException w:name="Medium Grid 2 Accent 1" w:uiPriority="68"/>
-    <w:lsdException w:name="Medium Grid 3 Accent 1" w:uiPriority="69"/>
-    <w:lsdException w:name="Dark List Accent 1" w:uiPriority="70"/>
-    <w:lsdException w:name="Colorful Shading Accent 1" w:uiPriority="71"/>
-    <w:lsdException w:name="Colorful List Accent 1" w:uiPriority="72"/>
-    <w:lsdException w:name="Colorful Grid Accent 1" w:uiPriority="73"/>
-    <w:lsdException w:name="Light Shading Accent 2" w:uiPriority="60"/>
-    <w:lsdException w:name="Light List Accent 2" w:uiPriority="61"/>
-    <w:lsdException w:name="Light Grid Accent 2" w:uiPriority="62"/>
-    <w:lsdException w:name="Medium Shading 1 Accent 2" w:uiPriority="63"/>
-    <w:lsdException w:name="Medium Shading 2 Accent 2" w:uiPriority="64"/>
-    <w:lsdException w:name="Medium List 1 Accent 2" w:uiPriority="65"/>
-    <w:lsdException w:name="Medium List 2 Accent 2" w:uiPriority="66"/>
-    <w:lsdException w:name="Medium Grid 1 Accent 2" w:uiPriority="67"/>
-    <w:lsdException w:name="Medium Grid 2 Accent 2" w:uiPriority="68"/>
-    <w:lsdException w:name="Medium Grid 3 Accent 2" w:uiPriority="69"/>
-    <w:lsdException w:name="Dark List Accent 2" w:uiPriority="70"/>
-    <w:lsdException w:name="Colorful Shading Accent 2" w:uiPriority="71"/>
-    <w:lsdException w:name="Colorful List Accent 2" w:uiPriority="72"/>
-    <w:lsdException w:name="Colorful Grid Accent 2" w:uiPriority="73"/>
-    <w:lsdException w:name="Light Shading Accent 3" w:uiPriority="60"/>
-    <w:lsdException w:name="Light List Accent 3" w:uiPriority="61"/>
-    <w:lsdException w:name="Light Grid Accent 3" w:uiPriority="62"/>
-    <w:lsdException w:name="Medium Shading 1 Accent 3" w:uiPriority="63"/>
-    <w:lsdException w:name="Medium Shading 2 Accent 3" w:uiPriority="64"/>
-    <w:lsdException w:name="Medium List 1 Accent 3" w:uiPriority="65"/>
-    <w:lsdException w:name="Medium List 2 Accent 3" w:uiPriority="66"/>
-    <w:lsdException w:name="Medium Grid 1 Accent 3" w:uiPriority="67"/>
-    <w:lsdException w:name="Medium Grid 2 Accent 3" w:uiPriority="68"/>
-    <w:lsdException w:name="Medium Grid 3 Accent 3" w:uiPriority="69"/>
-    <w:lsdException w:name="Dark List Accent 3" w:uiPriority="70"/>
-    <w:lsdException w:name="Colorful Shading Accent 3" w:uiPriority="71"/>
-    <w:lsdException w:name="Colorful List Accent 3" w:uiPriority="72"/>
-    <w:lsdException w:name="Colorful Grid Accent 3" w:uiPriority="73"/>
-    <w:lsdException w:name="Light Shading Accent 4" w:uiPriority="60"/>
-    <w:lsdException w:name="Light List Accent 4" w:uiPriority="61"/>
-    <w:lsdException w:name="Light Grid Accent 4" w:uiPriority="62"/>
-    <w:lsdException w:name="Medium Shading 1 Accent 4" w:uiPriority="63"/>
-    <w:lsdException w:name="Medium Shading 2 Accent 4" w:uiPriority="64"/>
-    <w:lsdException w:name="Medium List 1 Accent 4" w:uiPriority="65"/>
-    <w:lsdException w:name="Medium List 2 Accent 4" w:uiPriority="66"/>
-    <w:lsdException w:name="Medium Grid 1 Accent 4" w:uiPriority="67"/>
-    <w:lsdException w:name="Medium Grid 2 Accent 4" w:uiPriority="68"/>
-    <w:lsdException w:name="Medium Grid 3 Accent 4" w:uiPriority="69"/>
-    <w:lsdException w:name="Dark List Accent 4" w:uiPriority="70"/>
-    <w:lsdException w:name="Colorful Shading Accent 4" w:uiPriority="71"/>
-    <w:lsdException w:name="Colorful List Accent 4" w:uiPriority="72"/>
-    <w:lsdException w:name="Colorful Grid Accent 4" w:uiPriority="73"/>
-    <w:lsdException w:name="Light Shading Accent 5" w:uiPriority="60"/>
-    <w:lsdException w:name="Light List Accent 5" w:uiPriority="61"/>
-    <w:lsdException w:name="Light Grid Accent 5" w:uiPriority="62"/>
-    <w:lsdException w:name="Medium Shading 1 Accent 5" w:uiPriority="63"/>
-    <w:lsdException w:name="Medium Shading 2 Accent 5" w:uiPriority="64"/>
-    <w:lsdException w:name="Medium List 1 Accent 5" w:uiPriority="65"/>
-    <w:lsdException w:name="Medium List 2 Accent 5" w:uiPriority="66"/>
-    <w:lsdException w:name="Medium Grid 1 Accent 5" w:uiPriority="67"/>
-    <w:lsdException w:name="Medium Grid 2 Accent 5" w:uiPriority="68"/>
-    <w:lsdException w:name="Medium Grid 3 Accent 5" w:uiPriority="69"/>
-    <w:lsdException w:name="Dark List Accent 5" w:uiPriority="70"/>
-    <w:lsdException w:name="Colorful Shading Accent 5" w:uiPriority="71"/>
-    <w:lsdException w:name="Colorful List Accent 5" w:uiPriority="72"/>
-    <w:lsdException w:name="Colorful Grid Accent 5" w:uiPriority="73"/>
-    <w:lsdException w:name="Light Shading Accent 6" w:uiPriority="60"/>
-    <w:lsdException w:name="Light List Accent 6" w:uiPriority="61"/>
-    <w:lsdException w:name="Light Grid Accent 6" w:uiPriority="62"/>
-    <w:lsdException w:name="Medium Shading 1 Accent 6" w:uiPriority="63"/>
-    <w:lsdException w:name="Medium Shading 2 Accent 6" w:uiPriority="64"/>
-    <w:lsdException w:name="Medium List 1 Accent 6" w:uiPriority="65"/>
-    <w:lsdException w:name="Medium List 2 Accent 6" w:uiPriority="66"/>
-    <w:lsdException w:name="Medium Grid 1 Accent 6" w:uiPriority="67"/>
-    <w:lsdException w:name="Medium Grid 2 Accent 6" w:uiPriority="68"/>
-    <w:lsdException w:name="Medium Grid 3 Accent 6" w:uiPriority="69"/>
-    <w:lsdException w:name="Dark List Accent 6" w:uiPriority="70"/>
-    <w:lsdException w:name="Colorful Shading Accent 6" w:uiPriority="71"/>
-    <w:lsdException w:name="Colorful List Accent 6" w:uiPriority="72"/>
-    <w:lsdException w:name="Colorful Grid Accent 6" w:uiPriority="73"/>
-    <w:lsdException w:name="Subtle Emphasis" w:uiPriority="19" w:qFormat="1"/>
-    <w:lsdException w:name="Intense Emphasis" w:uiPriority="21" w:qFormat="1"/>
-    <w:lsdException w:name="Subtle Reference" w:uiPriority="31" w:qFormat="1"/>
-    <w:lsdException w:name="Intense Reference" w:uiPriority="32" w:qFormat="1"/>
-    <w:lsdException w:name="Book Title" w:uiPriority="33" w:qFormat="1"/>
-    <w:lsdException w:name="Bibliography" w:semiHidden="1" w:uiPriority="37" w:unhideWhenUsed="1"/>
-    <w:lsdException w:name="TOC Heading" w:semiHidden="1" w:uiPriority="39" w:unhideWhenUsed="1" w:qFormat="1"/>
-    <w:lsdException w:name="Plain Table 1" w:uiPriority="41"/>
-    <w:lsdException w:name="Plain Table 2" w:uiPriority="42"/>
-    <w:lsdException w:name="Plain Table 3" w:uiPriority="43"/>
-    <w:lsdException w:name="Plain Table 4" w:uiPriority="44"/>
-    <w:lsdException w:name="Plain Table 5" w:uiPriority="45"/>
-    <w:lsdException w:name="Grid Table Light" w:uiPriority="40"/>
-    <w:lsdException w:name="Grid Table 1 Light" w:uiPriority="46"/>
-    <w:lsdException w:name="Grid Table 2" w:uiPriority="47"/>
-    <w:lsdException w:name="Grid Table 3" w:uiPriority="48"/>
-    <w:lsdException w:name="Grid Table 4" w:uiPriority="49"/>
-    <w:lsdException w:name="Grid Table 5 Dark" w:uiPriority="50"/>
-    <w:lsdException w:name="Grid Table 6 Colorful" w:uiPriority="51"/>
-    <w:lsdException w:name="Grid Table 7 Colorful" w:uiPriority="52"/>
-    <w:lsdException w:name="Grid Table 1 Light Accent 1" w:uiPriority="46"/>
-    <w:lsdException w:name="Grid Table 2 Accent 1" w:uiPriority="47"/>
-    <w:lsdException w:name="Grid Table 3 Accent 1" w:uiPriority="48"/>
-    <w:lsdException w:name="Grid Table 4 Accent 1" w:uiPriority="49"/>
-    <w:lsdException w:name="Grid Table 5 Dark Accent 1" w:uiPriority="50"/>
-    <w:lsdException w:name="Grid Table 6 Colorful Accent 1" w:uiPriority="51"/>
-    <w:lsdException w:name="Grid Table 7 Colorful Accent 1" w:uiPriority="52"/>
-    <w:lsdException w:name="Grid Table 1 Light Accent 2" w:uiPriority="46"/>
-    <w:lsdException w:name="Grid Table 2 Accent 2" w:uiPriority="47"/>
-    <w:lsdException w:name="Grid Table 3 Accent 2" w:uiPriority="48"/>
-    <w:lsdException w:name="Grid Table 4 Accent 2" w:uiPriority="49"/>
-    <w:lsdException w:name="Grid Table 5 Dark Accent 2" w:uiPriority="50"/>
-    <w:lsdException w:name="Grid Table 6 Colorful Accent 2" w:uiPriority="51"/>
-    <w:lsdException w:name="Grid Table 7 Colorful Accent 2" w:uiPriority="52"/>
-    <w:lsdException w:name="Grid Table 1 Light Accent 3" w:uiPriority="46"/>
-    <w:lsdException w:name="Grid Table 2 Accent 3" w:uiPriority="47"/>
-    <w:lsdException w:name="Grid Table 3 Accent 3" w:uiPriority="48"/>
-    <w:lsdException w:name="Grid Table 4 Accent 3" w:uiPriority="49"/>
-    <w:lsdException w:name="Grid Table 5 Dark Accent 3" w:uiPriority="50"/>
-    <w:lsdException w:name="Grid Table 6 Colorful Accent 3" w:uiPriority="51"/>
-    <w:lsdException w:name="Grid Table 7 Colorful Accent 3" w:uiPriority="52"/>
-    <w:lsdException w:name="Grid Table 1 Light Accent 4" w:uiPriority="46"/>
-    <w:lsdException w:name="Grid Table 2 Accent 4" w:uiPriority="47"/>
-    <w:lsdException w:name="Grid Table 3 Accent 4" w:uiPriority="48"/>
-    <w:lsdException w:name="Grid Table 4 Accent 4" w:uiPriority="49"/>
-    <w:lsdException w:name="Grid Table 5 Dark Accent 4" w:uiPriority="50"/>
-    <w:lsdException w:name="Grid Table 6 Colorful Accent 4" w:uiPriority="51"/>
-    <w:lsdException w:name="Grid Table 7 Colorful Accent 4" w:uiPriority="52"/>
-    <w:lsdException w:name="Grid Table 1 Light Accent 5" w:uiPriority="46"/>
-    <w:lsdException w:name="Grid Table 2 Accent 5" w:uiPriority="47"/>
-    <w:lsdException w:name="Grid Table 3 Accent 5" w:uiPriority="48"/>
-    <w:lsdException w:name="Grid Table 4 Accent 5" w:uiPriority="49"/>
-    <w:lsdException w:name="Grid Table 5 Dark Accent 5" w:uiPriority="50"/>
-    <w:lsdException w:name="Grid Table 6 Colorful Accent 5" w:uiPriority="51"/>
-    <w:lsdException w:name="Grid Table 7 Colorful Accent 5" w:uiPriority="52"/>
-    <w:lsdException w:name="Grid Table 1 Light Accent 6" w:uiPriority="46"/>
-    <w:lsdException w:name="Grid Table 2 Accent 6" w:uiPriority="47"/>
-    <w:lsdException w:name="Grid Table 3 Accent 6" w:uiPriority="48"/>
-    <w:lsdException w:name="Grid Table 4 Accent 6" w:uiPriority="49"/>
-    <w:lsdException w:name="Grid Table 5 Dark Accent 6" w:uiPriority="50"/>
-    <w:lsdException w:name="Grid Table 6 Colorful Accent 6" w:uiPriority="51"/>
-    <w:lsdException w:name="Grid Table 7 Colorful Accent 6" w:uiPriority="52"/>
-    <w:lsdException w:name="List Table 1 Light" w:uiPriority="46"/>
-    <w:lsdException w:name="List Table 2" w:uiPriority="47"/>
-    <w:lsdException w:name="List Table 3" w:uiPriority="48"/>
-    <w:lsdException w:name="List Table 4" w:uiPriority="49"/>
-    <w:lsdException w:name="List Table 5 Dark" w:uiPriority="50"/>
-    <w:lsdException w:name="List Table 6 Colorful" w:uiPriority="51"/>
-    <w:lsdException w:name="List Table 7 Colorful" w:uiPriority="52"/>
-    <w:lsdException w:name="List Table 1 Light Accent 1" w:uiPriority="46"/>
-    <w:lsdException w:name="List Table 2 Accent 1" w:uiPriority="47"/>
-    <w:lsdException w:name="List Table 3 Accent 1" w:uiPriority="48"/>
-    <w:lsdException w:name="List Table 4 Accent 1" w:uiPriority="49"/>
-    <w:lsdException w:name="List Table 5 Dark Accent 1" w:uiPriority="50"/>
-    <w:lsdException w:name="List Table 6 Colorful Accent 1" w:uiPriority="51"/>
-    <w:lsdException w:name="List Table 7 Colorful Accent 1" w:uiPriority="52"/>
-    <w:lsdException w:name="List Table 1 Light Accent 2" w:uiPriority="46"/>
-    <w:lsdException w:name="List Table 2 Accent 2" w:uiPriority="47"/>
-    <w:lsdException w:name="List Table 3 Accent 2" w:uiPriority="48"/>
-    <w:lsdException w:name="List Table 4 Accent 2" w:uiPriority="49"/>
-    <w:lsdException w:name="List Table 5 Dark Accent 2" w:uiPriority="50"/>
-    <w:lsdException w:name="List Table 6 Colorful Accent 2" w:uiPriority="51"/>
-    <w:lsdException w:name="List Table 7 Colorful Accent 2" w:uiPriority="52"/>
-    <w:lsdException w:name="List Table 1 Light Accent 3" w:uiPriority="46"/>
-    <w:lsdException w:name="List Table 2 Accent 3" w:uiPriority="47"/>
-    <w:lsdException w:name="List Table 3 Accent 3" w:uiPriority="48"/>
-    <w:lsdException w:name="List Table 4 Accent 3" w:uiPriority="49"/>
-    <w:lsdException w:name="List Table 5 Dark Accent 3" w:uiPriority="50"/>
-    <w:lsdException w:name="List Table 6 Colorful Accent 3" w:uiPriority="51"/>
-    <w:lsdException w:name="List Table 7 Colorful Accent 3" w:uiPriority="52"/>
-    <w:lsdException w:name="List Table 1 Light Accent 4" w:uiPriority="46"/>
-    <w:lsdException w:name="List Table 2 Accent 4" w:uiPriority="47"/>
-    <w:lsdException w:name="List Table 3 Accent 4" w:uiPriority="48"/>
-    <w:lsdException w:name="List Table 4 Accent 4" w:uiPriority="49"/>
-    <w:lsdException w:name="List Table 5 Dark Accent 4" w:uiPriority="50"/>
-    <w:lsdException w:name="List Table 6 Colorful Accent 4" w:uiPriority="51"/>
-    <w:lsdException w:name="List Table 7 Colorful Accent 4" w:uiPriority="52"/>
-    <w:lsdException w:name="List Table 1 Light Accent 5" w:uiPriority="46"/>
-    <w:lsdException w:name="List Table 2 Accent 5" w:uiPriority="47"/>
-    <w:lsdException w:name="List Table 3 Accent 5" w:uiPriority="48"/>
-    <w:lsdException w:name="List Table 4 Accent 5" w:uiPriority="49"/>
-    <w:lsdException w:name="List Table 5 Dark Accent 5" w:uiPriority="50"/>
-    <w:lsdException w:name="List Table 6 Colorful Accent 5" w:uiPriority="51"/>
-    <w:lsdException w:name="List Table 7 Colorful Accent 5" w:uiPriority="52"/>
-    <w:lsdException w:name="List Table 1 Light Accent 6" w:uiPriority="46"/>
-    <w:lsdException w:name="List Table 2 Accent 6" w:uiPriority="47"/>
-    <w:lsdException w:name="List Table 3 Accent 6" w:uiPriority="48"/>
-    <w:lsdException w:name="List Table 4 Accent 6" w:uiPriority="49"/>
-    <w:lsdException w:name="List Table 5 Dark Accent 6" w:uiPriority="50"/>
-    <w:lsdException w:name="List Table 6 Colorful Accent 6" w:uiPriority="51"/>
-    <w:lsdException w:name="List Table 7 Colorful Accent 6" w:uiPriority="52"/>
+  <w:latentStyles w:defLockedState="0" w:defUIPriority="99" w:defSemiHidden="1" w:defUnhideWhenUsed="1" w:defQFormat="0" w:count="267">
+    <w:lsdException w:name="Normal" w:semiHidden="0" w:uiPriority="0" w:unhideWhenUsed="0" w:qFormat="1"/>
+    <w:lsdException w:name="heading 1" w:semiHidden="0" w:uiPriority="9" w:unhideWhenUsed="0" w:qFormat="1"/>
+    <w:lsdException w:name="heading 2" w:uiPriority="9" w:qFormat="1"/>
+    <w:lsdException w:name="heading 3" w:uiPriority="9" w:qFormat="1"/>
+    <w:lsdException w:name="heading 4" w:uiPriority="9" w:qFormat="1"/>
+    <w:lsdException w:name="heading 5" w:uiPriority="9" w:qFormat="1"/>
+    <w:lsdException w:name="heading 6" w:uiPriority="9" w:qFormat="1"/>
+    <w:lsdException w:name="heading 7" w:uiPriority="9" w:qFormat="1"/>
+    <w:lsdException w:name="heading 8" w:uiPriority="9" w:qFormat="1"/>
+    <w:lsdException w:name="heading 9" w:uiPriority="9" w:qFormat="1"/>
+    <w:lsdException w:name="toc 1" w:uiPriority="39"/>
+    <w:lsdException w:name="toc 2" w:uiPriority="39"/>
+    <w:lsdException w:name="toc 3" w:uiPriority="39"/>
+    <w:lsdException w:name="toc 4" w:uiPriority="39"/>
+    <w:lsdException w:name="toc 5" w:uiPriority="39"/>
+    <w:lsdException w:name="toc 6" w:uiPriority="39"/>
+    <w:lsdException w:name="toc 7" w:uiPriority="39"/>
+    <w:lsdException w:name="toc 8" w:uiPriority="39"/>
+    <w:lsdException w:name="toc 9" w:uiPriority="39"/>
+    <w:lsdException w:name="caption" w:uiPriority="35" w:qFormat="1"/>
+    <w:lsdException w:name="Title" w:semiHidden="0" w:uiPriority="10" w:unhideWhenUsed="0" w:qFormat="1"/>
+    <w:lsdException w:name="Default Paragraph Font" w:uiPriority="1"/>
+    <w:lsdException w:name="Subtitle" w:semiHidden="0" w:uiPriority="11" w:unhideWhenUsed="0" w:qFormat="1"/>
+    <w:lsdException w:name="Strong" w:semiHidden="0" w:uiPriority="22" w:unhideWhenUsed="0" w:qFormat="1"/>
+    <w:lsdException w:name="Emphasis" w:semiHidden="0" w:uiPriority="20" w:unhideWhenUsed="0" w:qFormat="1"/>
+    <w:lsdException w:name="Table Grid" w:semiHidden="0" w:uiPriority="39" w:unhideWhenUsed="0"/>
+    <w:lsdException w:name="Placeholder Text" w:unhideWhenUsed="0"/>
+    <w:lsdException w:name="No Spacing" w:semiHidden="0" w:uiPriority="1" w:unhideWhenUsed="0" w:qFormat="1"/>
+    <w:lsdException w:name="Light Shading" w:semiHidden="0" w:uiPriority="60" w:unhideWhenUsed="0"/>
+    <w:lsdException w:name="Light List" w:semiHidden="0" w:uiPriority="61" w:unhideWhenUsed="0"/>
+    <w:lsdException w:name="Light Grid" w:semiHidden="0" w:uiPriority="62" w:unhideWhenUsed="0"/>
+    <w:lsdException w:name="Medium Shading 1" w:semiHidden="0" w:uiPriority="63" w:unhideWhenUsed="0"/>
+    <w:lsdException w:name="Medium Shading 2" w:semiHidden="0" w:uiPriority="64" w:unhideWhenUsed="0"/>
+    <w:lsdException w:name="Medium List 1" w:semiHidden="0" w:uiPriority="65" w:unhideWhenUsed="0"/>
+    <w:lsdException w:name="Medium List 2" w:semiHidden="0" w:uiPriority="66" w:unhideWhenUsed="0"/>
+    <w:lsdException w:name="Medium Grid 1" w:semiHidden="0" w:uiPriority="67" w:unhideWhenUsed="0"/>
+    <w:lsdException w:name="Medium Grid 2" w:semiHidden="0" w:uiPriority="68" w:unhideWhenUsed="0"/>
+    <w:lsdException w:name="Medium Grid 3" w:semiHidden="0" w:uiPriority="69" w:unhideWhenUsed="0"/>
+    <w:lsdException w:name="Dark List" w:semiHidden="0" w:uiPriority="70" w:unhideWhenUsed="0"/>
+    <w:lsdException w:name="Colorful Shading" w:semiHidden="0" w:uiPriority="71" w:unhideWhenUsed="0"/>
+    <w:lsdException w:name="Colorful List" w:semiHidden="0" w:uiPriority="72" w:unhideWhenUsed="0"/>
+    <w:lsdException w:name="Colorful Grid" w:semiHidden="0" w:uiPriority="73" w:unhideWhenUsed="0"/>
+    <w:lsdException w:name="Light Shading Accent 1" w:semiHidden="0" w:uiPriority="60" w:unhideWhenUsed="0"/>
+    <w:lsdException w:name="Light List Accent 1" w:semiHidden="0" w:uiPriority="61" w:unhideWhenUsed="0"/>
+    <w:lsdException w:name="Light Grid Accent 1" w:semiHidden="0" w:uiPriority="62" w:unhideWhenUsed="0"/>
+    <w:lsdException w:name="Medium Shading 1 Accent 1" w:semiHidden="0" w:uiPriority="63" w:unhideWhenUsed="0"/>
+    <w:lsdException w:name="Medium Shading 2 Accent 1" w:semiHidden="0" w:uiPriority="64" w:unhideWhenUsed="0"/>
+    <w:lsdException w:name="Medium List 1 Accent 1" w:semiHidden="0" w:uiPriority="65" w:unhideWhenUsed="0"/>
+    <w:lsdException w:name="Revision" w:unhideWhenUsed="0"/>
+    <w:lsdException w:name="List Paragraph" w:semiHidden="0" w:uiPriority="34" w:unhideWhenUsed="0" w:qFormat="1"/>
+    <w:lsdException w:name="Quote" w:semiHidden="0" w:uiPriority="29" w:unhideWhenUsed="0" w:qFormat="1"/>
+    <w:lsdException w:name="Intense Quote" w:semiHidden="0" w:uiPriority="30" w:unhideWhenUsed="0" w:qFormat="1"/>
+    <w:lsdException w:name="Medium List 2 Accent 1" w:semiHidden="0" w:uiPriority="66" w:unhideWhenUsed="0"/>
+    <w:lsdException w:name="Medium Grid 1 Accent 1" w:semiHidden="0" w:uiPriority="67" w:unhideWhenUsed="0"/>
+    <w:lsdException w:name="Medium Grid 2 Accent 1" w:semiHidden="0" w:uiPriority="68" w:unhideWhenUsed="0"/>
+    <w:lsdException w:name="Medium Grid 3 Accent 1" w:semiHidden="0" w:uiPriority="69" w:unhideWhenUsed="0"/>
+    <w:lsdException w:name="Dark List Accent 1" w:semiHidden="0" w:uiPriority="70" w:unhideWhenUsed="0"/>
+    <w:lsdException w:name="Colorful Shading Accent 1" w:semiHidden="0" w:uiPriority="71" w:unhideWhenUsed="0"/>
+    <w:lsdException w:name="Colorful List Accent 1" w:semiHidden="0" w:uiPriority="72" w:unhideWhenUsed="0"/>
+    <w:lsdException w:name="Colorful Grid Accent 1" w:semiHidden="0" w:uiPriority="73" w:unhideWhenUsed="0"/>
+    <w:lsdException w:name="Light Shading Accent 2" w:semiHidden="0" w:uiPriority="60" w:unhideWhenUsed="0"/>
+    <w:lsdException w:name="Light List Accent 2" w:semiHidden="0" w:uiPriority="61" w:unhideWhenUsed="0"/>
+    <w:lsdException w:name="Light Grid Accent 2" w:semiHidden="0" w:uiPriority="62" w:unhideWhenUsed="0"/>
+    <w:lsdException w:name="Medium Shading 1 Accent 2" w:semiHidden="0" w:uiPriority="63" w:unhideWhenUsed="0"/>
+    <w:lsdException w:name="Medium Shading 2 Accent 2" w:semiHidden="0" w:uiPriority="64" w:unhideWhenUsed="0"/>
+    <w:lsdException w:name="Medium List 1 Accent 2" w:semiHidden="0" w:uiPriority="65" w:unhideWhenUsed="0"/>
+    <w:lsdException w:name="Medium List 2 Accent 2" w:semiHidden="0" w:uiPriority="66" w:unhideWhenUsed="0"/>
+    <w:lsdException w:name="Medium Grid 1 Accent 2" w:semiHidden="0" w:uiPriority="67" w:unhideWhenUsed="0"/>
+    <w:lsdException w:name="Medium Grid 2 Accent 2" w:semiHidden="0" w:uiPriority="68" w:unhideWhenUsed="0"/>
+    <w:lsdException w:name="Medium Grid 3 Accent 2" w:semiHidden="0" w:uiPriority="69" w:unhideWhenUsed="0"/>
+    <w:lsdException w:name="Dark List Accent 2" w:semiHidden="0" w:uiPriority="70" w:unhideWhenUsed="0"/>
+    <w:lsdException w:name="Colorful Shading Accent 2" w:semiHidden="0" w:uiPriority="71" w:unhideWhenUsed="0"/>
+    <w:lsdException w:name="Colorful List Accent 2" w:semiHidden="0" w:uiPriority="72" w:unhideWhenUsed="0"/>
+    <w:lsdException w:name="Colorful Grid Accent 2" w:semiHidden="0" w:uiPriority="73" w:unhideWhenUsed="0"/>
+    <w:lsdException w:name="Light Shading Accent 3" w:semiHidden="0" w:uiPriority="60" w:unhideWhenUsed="0"/>
+    <w:lsdException w:name="Light List Accent 3" w:semiHidden="0" w:uiPriority="61" w:unhideWhenUsed="0"/>
+    <w:lsdException w:name="Light Grid Accent 3" w:semiHidden="0" w:uiPriority="62" w:unhideWhenUsed="0"/>
+    <w:lsdException w:name="Medium Shading 1 Accent 3" w:semiHidden="0" w:uiPriority="63" w:unhideWhenUsed="0"/>
+    <w:lsdException w:name="Medium Shading 2 Accent 3" w:semiHidden="0" w:uiPriority="64" w:unhideWhenUsed="0"/>
+    <w:lsdException w:name="Medium List 1 Accent 3" w:semiHidden="0" w:uiPriority="65" w:unhideWhenUsed="0"/>
+    <w:lsdException w:name="Medium List 2 Accent 3" w:semiHidden="0" w:uiPriority="66" w:unhideWhenUsed="0"/>
+    <w:lsdException w:name="Medium Grid 1 Accent 3" w:semiHidden="0" w:uiPriority="67" w:unhideWhenUsed="0"/>
+    <w:lsdException w:name="Medium Grid 2 Accent 3" w:semiHidden="0" w:uiPriority="68" w:unhideWhenUsed="0"/>
+    <w:lsdException w:name="Medium Grid 3 Accent 3" w:semiHidden="0" w:uiPriority="69" w:unhideWhenUsed="0"/>
+    <w:lsdException w:name="Dark List Accent 3" w:semiHidden="0" w:uiPriority="70" w:unhideWhenUsed="0"/>
+    <w:lsdException w:name="Colorful Shading Accent 3" w:semiHidden="0" w:uiPriority="71" w:unhideWhenUsed="0"/>
+    <w:lsdException w:name="Colorful List Accent 3" w:semiHidden="0" w:uiPriority="72" w:unhideWhenUsed="0"/>
+    <w:lsdException w:name="Colorful Grid Accent 3" w:semiHidden="0" w:uiPriority="73" w:unhideWhenUsed="0"/>
+    <w:lsdException w:name="Light Shading Accent 4" w:semiHidden="0" w:uiPriority="60" w:unhideWhenUsed="0"/>
+    <w:lsdException w:name="Light List Accent 4" w:semiHidden="0" w:uiPriority="61" w:unhideWhenUsed="0"/>
+    <w:lsdException w:name="Light Grid Accent 4" w:semiHidden="0" w:uiPriority="62" w:unhideWhenUsed="0"/>
+    <w:lsdException w:name="Medium Shading 1 Accent 4" w:semiHidden="0" w:uiPriority="63" w:unhideWhenUsed="0"/>
+    <w:lsdException w:name="Medium Shading 2 Accent 4" w:semiHidden="0" w:uiPriority="64" w:unhideWhenUsed="0"/>
+    <w:lsdException w:name="Medium List 1 Accent 4" w:semiHidden="0" w:uiPriority="65" w:unhideWhenUsed="0"/>
+    <w:lsdException w:name="Medium List 2 Accent 4" w:semiHidden="0" w:uiPriority="66" w:unhideWhenUsed="0"/>
+    <w:lsdException w:name="Medium Grid 1 Accent 4" w:semiHidden="0" w:uiPriority="67" w:unhideWhenUsed="0"/>
+    <w:lsdException w:name="Medium Grid 2 Accent 4" w:semiHidden="0" w:uiPriority="68" w:unhideWhenUsed="0"/>
+    <w:lsdException w:name="Medium Grid 3 Accent 4" w:semiHidden="0" w:uiPriority="69" w:unhideWhenUsed="0"/>
+    <w:lsdException w:name="Dark List Accent 4" w:semiHidden="0" w:uiPriority="70" w:unhideWhenUsed="0"/>
+    <w:lsdException w:name="Colorful Shading Accent 4" w:semiHidden="0" w:uiPriority="71" w:unhideWhenUsed="0"/>
+    <w:lsdException w:name="Colorful List Accent 4" w:semiHidden="0" w:uiPriority="72" w:unhideWhenUsed="0"/>
+    <w:lsdException w:name="Colorful Grid Accent 4" w:semiHidden="0" w:uiPriority="73" w:unhideWhenUsed="0"/>
+    <w:lsdException w:name="Light Shading Accent 5" w:semiHidden="0" w:uiPriority="60" w:unhideWhenUsed="0"/>
+    <w:lsdException w:name="Light List Accent 5" w:semiHidden="0" w:uiPriority="61" w:unhideWhenUsed="0"/>
+    <w:lsdException w:name="Light Grid Accent 5" w:semiHidden="0" w:uiPriority="62" w:unhideWhenUsed="0"/>
+    <w:lsdException w:name="Medium Shading 1 Accent 5" w:semiHidden="0" w:uiPriority="63" w:unhideWhenUsed="0"/>
+    <w:lsdException w:name="Medium Shading 2 Accent 5" w:semiHidden="0" w:uiPriority="64" w:unhideWhenUsed="0"/>
+    <w:lsdException w:name="Medium List 1 Accent 5" w:semiHidden="0" w:uiPriority="65" w:unhideWhenUsed="0"/>
+    <w:lsdException w:name="Medium List 2 Accent 5" w:semiHidden="0" w:uiPriority="66" w:unhideWhenUsed="0"/>
+    <w:lsdException w:name="Medium Grid 1 Accent 5" w:semiHidden="0" w:uiPriority="67" w:unhideWhenUsed="0"/>
+    <w:lsdException w:name="Medium Grid 2 Accent 5" w:semiHidden="0" w:uiPriority="68" w:unhideWhenUsed="0"/>
+    <w:lsdException w:name="Medium Grid 3 Accent 5" w:semiHidden="0" w:uiPriority="69" w:unhideWhenUsed="0"/>
+    <w:lsdException w:name="Dark List Accent 5" w:semiHidden="0" w:uiPriority="70" w:unhideWhenUsed="0"/>
+    <w:lsdException w:name="Colorful Shading Accent 5" w:semiHidden="0" w:uiPriority="71" w:unhideWhenUsed="0"/>
+    <w:lsdException w:name="Colorful List Accent 5" w:semiHidden="0" w:uiPriority="72" w:unhideWhenUsed="0"/>
+    <w:lsdException w:name="Colorful Grid Accent 5" w:semiHidden="0" w:uiPriority="73" w:unhideWhenUsed="0"/>
+    <w:lsdException w:name="Light Shading Accent 6" w:semiHidden="0" w:uiPriority="60" w:unhideWhenUsed="0"/>
+    <w:lsdException w:name="Light List Accent 6" w:semiHidden="0" w:uiPriority="61" w:unhideWhenUsed="0"/>
+    <w:lsdException w:name="Light Grid Accent 6" w:semiHidden="0" w:uiPriority="62" w:unhideWhenUsed="0"/>
+    <w:lsdException w:name="Medium Shading 1 Accent 6" w:semiHidden="0" w:uiPriority="63" w:unhideWhenUsed="0"/>
+    <w:lsdException w:name="Medium Shading 2 Accent 6" w:semiHidden="0" w:uiPriority="64" w:unhideWhenUsed="0"/>
+    <w:lsdException w:name="Medium List 1 Accent 6" w:semiHidden="0" w:uiPriority="65" w:unhideWhenUsed="0"/>
+    <w:lsdException w:name="Medium List 2 Accent 6" w:semiHidden="0" w:uiPriority="66" w:unhideWhenUsed="0"/>
+    <w:lsdException w:name="Medium Grid 1 Accent 6" w:semiHidden="0" w:uiPriority="67" w:unhideWhenUsed="0"/>
+    <w:lsdException w:name="Medium Grid 2 Accent 6" w:semiHidden="0" w:uiPriority="68" w:unhideWhenUsed="0"/>
+    <w:lsdException w:name="Medium Grid 3 Accent 6" w:semiHidden="0" w:uiPriority="69" w:unhideWhenUsed="0"/>
+    <w:lsdException w:name="Dark List Accent 6" w:semiHidden="0" w:uiPriority="70" w:unhideWhenUsed="0"/>
+    <w:lsdException w:name="Colorful Shading Accent 6" w:semiHidden="0" w:uiPriority="71" w:unhideWhenUsed="0"/>
+    <w:lsdException w:name="Colorful List Accent 6" w:semiHidden="0" w:uiPriority="72" w:unhideWhenUsed="0"/>
+    <w:lsdException w:name="Colorful Grid Accent 6" w:semiHidden="0" w:uiPriority="73" w:unhideWhenUsed="0"/>
+    <w:lsdException w:name="Subtle Emphasis" w:semiHidden="0" w:uiPriority="19" w:unhideWhenUsed="0" w:qFormat="1"/>
+    <w:lsdException w:name="Intense Emphasis" w:semiHidden="0" w:uiPriority="21" w:unhideWhenUsed="0" w:qFormat="1"/>
+    <w:lsdException w:name="Subtle Reference" w:semiHidden="0" w:uiPriority="31" w:unhideWhenUsed="0" w:qFormat="1"/>
+    <w:lsdException w:name="Intense Reference" w:semiHidden="0" w:uiPriority="32" w:unhideWhenUsed="0" w:qFormat="1"/>
+    <w:lsdException w:name="Book Title" w:semiHidden="0" w:uiPriority="33" w:unhideWhenUsed="0" w:qFormat="1"/>
+    <w:lsdException w:name="Bibliography" w:uiPriority="37"/>
+    <w:lsdException w:name="TOC Heading" w:uiPriority="39" w:qFormat="1"/>
   </w:latentStyles>
   <w:style w:type="paragraph" w:default="1" w:styleId="Standard">
     <w:name w:val="Normal"/>
@@ -1098,6 +1031,7 @@
     <w:uiPriority w:val="99"/>
     <w:semiHidden/>
     <w:unhideWhenUsed/>
+    <w:qFormat/>
     <w:tblPr>
       <w:tblInd w:w="0" w:type="dxa"/>
       <w:tblCellMar>
@@ -1229,7 +1163,7 @@
     </a:clrScheme>
     <a:fontScheme name="Office">
       <a:majorFont>
-        <a:latin typeface="Calibri Light" panose="020F0302020204030204"/>
+        <a:latin typeface="Calibri Light"/>
         <a:ea typeface=""/>
         <a:cs typeface=""/>
         <a:font script="Jpan" typeface="ＭＳ ゴシック"/>
@@ -1264,7 +1198,7 @@
         <a:font script="Geor" typeface="Sylfaen"/>
       </a:majorFont>
       <a:minorFont>
-        <a:latin typeface="Calibri" panose="020F0502020204030204"/>
+        <a:latin typeface="Calibri"/>
         <a:ea typeface=""/>
         <a:cs typeface=""/>
         <a:font script="Jpan" typeface="ＭＳ 明朝"/>
@@ -1441,7 +1375,7 @@
   <a:extraClrSchemeLst/>
   <a:extLst>
     <a:ext uri="{05A4C25C-085E-4340-85A3-A5531E510DB2}">
-      <thm15:themeFamily xmlns:thm15="http://schemas.microsoft.com/office/thememl/2012/main" name="Office Theme" id="{62F939B6-93AF-4DB8-9C6B-D6C7DFDC589F}" vid="{4A3C46E8-61CC-4603-A589-7422A47A8E4A}"/>
+      <thm15:themeFamily xmlns:thm15="http://schemas.microsoft.com/office/thememl/2012/main" xmlns="" name="Office Theme" id="{62F939B6-93AF-4DB8-9C6B-D6C7DFDC589F}" vid="{4A3C46E8-61CC-4603-A589-7422A47A8E4A}"/>
     </a:ext>
   </a:extLst>
 </a:theme>

--- a/Dokumentation Lybary Maze.docx
+++ b/Dokumentation Lybary Maze.docx
@@ -228,6 +228,13 @@
     </w:p>
     <w:p>
       <w:pPr>
+        <w:rPr>
+          <w:rFonts w:asciiTheme="minorHAnsi" w:hAnsiTheme="minorHAnsi"/>
+        </w:rPr>
+      </w:pPr>
+    </w:p>
+    <w:p>
+      <w:pPr>
         <w:pStyle w:val="Listenabsatz"/>
         <w:numPr>
           <w:ilvl w:val="0"/>
@@ -252,6 +259,13 @@
     </w:p>
     <w:p>
       <w:pPr>
+        <w:rPr>
+          <w:rFonts w:asciiTheme="minorHAnsi" w:hAnsiTheme="minorHAnsi"/>
+        </w:rPr>
+      </w:pPr>
+    </w:p>
+    <w:p>
+      <w:pPr>
         <w:pStyle w:val="Listenabsatz"/>
         <w:numPr>
           <w:ilvl w:val="0"/>
@@ -270,6 +284,13 @@
     </w:p>
     <w:p>
       <w:pPr>
+        <w:rPr>
+          <w:rFonts w:asciiTheme="minorHAnsi" w:hAnsiTheme="minorHAnsi"/>
+        </w:rPr>
+      </w:pPr>
+    </w:p>
+    <w:p>
+      <w:pPr>
         <w:pStyle w:val="Listenabsatz"/>
         <w:numPr>
           <w:ilvl w:val="0"/>
@@ -288,6 +309,13 @@
     </w:p>
     <w:p>
       <w:pPr>
+        <w:rPr>
+          <w:rFonts w:asciiTheme="minorHAnsi" w:hAnsiTheme="minorHAnsi"/>
+        </w:rPr>
+      </w:pPr>
+    </w:p>
+    <w:p>
+      <w:pPr>
         <w:pStyle w:val="Listenabsatz"/>
         <w:numPr>
           <w:ilvl w:val="0"/>
@@ -319,26 +347,100 @@
     <w:p>
       <w:pPr>
         <w:pStyle w:val="Listenabsatz"/>
-        <w:numPr>
-          <w:ilvl w:val="0"/>
-          <w:numId w:val="4"/>
-        </w:numPr>
-        <w:rPr>
-          <w:rFonts w:asciiTheme="minorHAnsi" w:hAnsiTheme="minorHAnsi"/>
-        </w:rPr>
-      </w:pPr>
-      <w:r>
-        <w:rPr>
-          <w:rFonts w:asciiTheme="minorHAnsi" w:hAnsiTheme="minorHAnsi"/>
-        </w:rPr>
-        <w:t>Knopf und Blockade</w:t>
-      </w:r>
-      <w:r>
-        <w:rPr>
-          <w:rFonts w:asciiTheme="minorHAnsi" w:hAnsiTheme="minorHAnsi"/>
-        </w:rPr>
-        <w:t xml:space="preserve"> (Kollision)</w:t>
-      </w:r>
+        <w:rPr>
+          <w:rFonts w:asciiTheme="minorHAnsi" w:hAnsiTheme="minorHAnsi"/>
+          <w:highlight w:val="yellow"/>
+        </w:rPr>
+      </w:pPr>
+    </w:p>
+    <w:p>
+      <w:pPr>
+        <w:rPr>
+          <w:rFonts w:asciiTheme="minorHAnsi" w:hAnsiTheme="minorHAnsi"/>
+        </w:rPr>
+      </w:pPr>
+      <w:r>
+        <w:rPr>
+          <w:rFonts w:asciiTheme="minorHAnsi" w:hAnsiTheme="minorHAnsi"/>
+          <w:highlight w:val="yellow"/>
+        </w:rPr>
+        <w:t xml:space="preserve"> </w:t>
+      </w:r>
+      <w:proofErr w:type="spellStart"/>
+      <w:r>
+        <w:rPr>
+          <w:rFonts w:asciiTheme="minorHAnsi" w:hAnsiTheme="minorHAnsi"/>
+          <w:highlight w:val="yellow"/>
+        </w:rPr>
+        <w:t>Screenshot</w:t>
+      </w:r>
+      <w:proofErr w:type="spellEnd"/>
+    </w:p>
+    <w:p>
+      <w:pPr>
+        <w:rPr>
+          <w:rFonts w:asciiTheme="minorHAnsi" w:hAnsiTheme="minorHAnsi"/>
+        </w:rPr>
+      </w:pPr>
+      <w:r>
+        <w:rPr>
+          <w:rFonts w:asciiTheme="minorHAnsi" w:hAnsiTheme="minorHAnsi"/>
+        </w:rPr>
+        <w:t xml:space="preserve">Als erstes Hindernis </w:t>
+      </w:r>
+      <w:r>
+        <w:rPr>
+          <w:rFonts w:asciiTheme="minorHAnsi" w:hAnsiTheme="minorHAnsi"/>
+        </w:rPr>
+        <w:t xml:space="preserve">ist ein Bücherwagen geplant, der sich relativ zum Spieler bewegt. </w:t>
+      </w:r>
+      <w:r>
+        <w:rPr>
+          <w:rFonts w:asciiTheme="minorHAnsi" w:hAnsiTheme="minorHAnsi"/>
+          <w:i/>
+        </w:rPr>
+        <w:t>Gezeichnet wird der Bücherwagen genau wie der Spieler.</w:t>
+      </w:r>
+      <w:r>
+        <w:rPr>
+          <w:rFonts w:asciiTheme="minorHAnsi" w:hAnsiTheme="minorHAnsi"/>
+          <w:i/>
+        </w:rPr>
+        <w:t xml:space="preserve"> </w:t>
+      </w:r>
+      <w:r>
+        <w:rPr>
+          <w:rFonts w:asciiTheme="minorHAnsi" w:hAnsiTheme="minorHAnsi"/>
+          <w:i/>
+        </w:rPr>
+        <w:t>--&gt; Graphik</w:t>
+      </w:r>
+      <w:r>
+        <w:rPr>
+          <w:rFonts w:asciiTheme="minorHAnsi" w:hAnsiTheme="minorHAnsi"/>
+        </w:rPr>
+        <w:t xml:space="preserve">  </w:t>
+      </w:r>
+      <w:r>
+        <w:rPr>
+          <w:rFonts w:asciiTheme="minorHAnsi" w:hAnsiTheme="minorHAnsi"/>
+        </w:rPr>
+        <w:br/>
+        <w:t xml:space="preserve">Der Wagen soll sich nur bewegen, wenn der Spieler sich bewegt, daher reagiert er auf Tastendruck. </w:t>
+      </w:r>
+      <w:r>
+        <w:rPr>
+          <w:rFonts w:asciiTheme="minorHAnsi" w:hAnsiTheme="minorHAnsi"/>
+        </w:rPr>
+        <w:t>Hier haben wir den Code des Spielers als Vorlage genommen und so umgeändert, dass der Wagen nach rechts fährt wen die Pfeiltasten … gedrückt werden und nach links wenn Pfeil Hoch und Runter gedrückt werden.</w:t>
+      </w:r>
+    </w:p>
+    <w:p>
+      <w:pPr>
+        <w:rPr>
+          <w:rFonts w:asciiTheme="minorHAnsi" w:hAnsiTheme="minorHAnsi"/>
+        </w:rPr>
+      </w:pPr>
     </w:p>
     <w:p>
       <w:pPr>
@@ -355,8 +457,22 @@
         <w:rPr>
           <w:rFonts w:asciiTheme="minorHAnsi" w:hAnsiTheme="minorHAnsi"/>
         </w:rPr>
-        <w:t>Grafik</w:t>
-      </w:r>
+        <w:lastRenderedPageBreak/>
+        <w:t>Knopf und Blockade</w:t>
+      </w:r>
+      <w:r>
+        <w:rPr>
+          <w:rFonts w:asciiTheme="minorHAnsi" w:hAnsiTheme="minorHAnsi"/>
+        </w:rPr>
+        <w:t xml:space="preserve"> (Kollision)</w:t>
+      </w:r>
+    </w:p>
+    <w:p>
+      <w:pPr>
+        <w:rPr>
+          <w:rFonts w:asciiTheme="minorHAnsi" w:hAnsiTheme="minorHAnsi"/>
+        </w:rPr>
+      </w:pPr>
     </w:p>
     <w:p>
       <w:pPr>
@@ -373,8 +489,180 @@
         <w:rPr>
           <w:rFonts w:asciiTheme="minorHAnsi" w:hAnsiTheme="minorHAnsi"/>
         </w:rPr>
+        <w:t>Grafik</w:t>
+      </w:r>
+    </w:p>
+    <w:p>
+      <w:pPr>
+        <w:rPr>
+          <w:rFonts w:asciiTheme="minorHAnsi" w:hAnsiTheme="minorHAnsi"/>
+        </w:rPr>
+      </w:pPr>
+      <w:r>
+        <w:rPr>
+          <w:rFonts w:asciiTheme="minorHAnsi" w:hAnsiTheme="minorHAnsi"/>
+        </w:rPr>
+        <w:t xml:space="preserve">Nach erfolgloser Recherche wie wir unsere Bilderladen können, haben wir im Code von Elena… und Sarah… geschaut und mit </w:t>
+      </w:r>
+      <w:proofErr w:type="spellStart"/>
+      <w:r>
+        <w:rPr>
+          <w:rFonts w:asciiTheme="minorHAnsi" w:hAnsiTheme="minorHAnsi"/>
+          <w:i/>
+        </w:rPr>
+        <w:t>context.drawImage</w:t>
+      </w:r>
+      <w:proofErr w:type="spellEnd"/>
+      <w:r>
+        <w:rPr>
+          <w:rFonts w:asciiTheme="minorHAnsi" w:hAnsiTheme="minorHAnsi"/>
+        </w:rPr>
+        <w:t xml:space="preserve"> eine gute Möglichkeit gefunden. Damit unsere Bilder in der richtigen Größe und an der richtigen Position gezeichnet werden, haben wir</w:t>
+      </w:r>
+      <w:r>
+        <w:rPr>
+          <w:rFonts w:asciiTheme="minorHAnsi" w:hAnsiTheme="minorHAnsi"/>
+          <w:i/>
+        </w:rPr>
+        <w:t xml:space="preserve"> </w:t>
+      </w:r>
+      <w:proofErr w:type="spellStart"/>
+      <w:r>
+        <w:rPr>
+          <w:rFonts w:asciiTheme="minorHAnsi" w:hAnsiTheme="minorHAnsi"/>
+          <w:i/>
+        </w:rPr>
+        <w:t>co</w:t>
+      </w:r>
+      <w:r>
+        <w:rPr>
+          <w:rFonts w:asciiTheme="minorHAnsi" w:hAnsiTheme="minorHAnsi"/>
+          <w:i/>
+        </w:rPr>
+        <w:t>n</w:t>
+      </w:r>
+      <w:r>
+        <w:rPr>
+          <w:rFonts w:asciiTheme="minorHAnsi" w:hAnsiTheme="minorHAnsi"/>
+          <w:i/>
+        </w:rPr>
+        <w:t>text.drawImage</w:t>
+      </w:r>
+      <w:proofErr w:type="spellEnd"/>
+      <w:r>
+        <w:rPr>
+          <w:rFonts w:asciiTheme="minorHAnsi" w:hAnsiTheme="minorHAnsi"/>
+        </w:rPr>
+        <w:t xml:space="preserve"> in eine Funktion geschrieben mit den </w:t>
+      </w:r>
+      <w:r>
+        <w:rPr>
+          <w:rFonts w:asciiTheme="minorHAnsi" w:hAnsiTheme="minorHAnsi"/>
+          <w:u w:val="single"/>
+        </w:rPr>
+        <w:t>Angaben</w:t>
+      </w:r>
+      <w:r>
+        <w:rPr>
+          <w:rFonts w:asciiTheme="minorHAnsi" w:hAnsiTheme="minorHAnsi"/>
+          <w:u w:val="single"/>
+        </w:rPr>
+        <w:t xml:space="preserve"> </w:t>
+      </w:r>
+      <w:r>
+        <w:rPr>
+          <w:rFonts w:asciiTheme="minorHAnsi" w:hAnsiTheme="minorHAnsi"/>
+        </w:rPr>
+        <w:t xml:space="preserve">x, y, w, h. </w:t>
+      </w:r>
+    </w:p>
+    <w:p>
+      <w:pPr>
+        <w:rPr>
+          <w:rFonts w:asciiTheme="minorHAnsi" w:hAnsiTheme="minorHAnsi"/>
+        </w:rPr>
+      </w:pPr>
+      <w:r>
+        <w:rPr>
+          <w:rFonts w:asciiTheme="minorHAnsi" w:hAnsiTheme="minorHAnsi"/>
+        </w:rPr>
+        <w:t>Unsere B</w:t>
+      </w:r>
+      <w:r>
+        <w:rPr>
+          <w:rFonts w:asciiTheme="minorHAnsi" w:hAnsiTheme="minorHAnsi"/>
+        </w:rPr>
+        <w:t>ilder haben wir von folgender Website, die Bilder unter freier Lizenz anbietet:</w:t>
+      </w:r>
+    </w:p>
+    <w:p>
+      <w:pPr>
+        <w:rPr>
+          <w:rFonts w:asciiTheme="minorHAnsi" w:hAnsiTheme="minorHAnsi"/>
+        </w:rPr>
+      </w:pPr>
+      <w:proofErr w:type="spellStart"/>
+      <w:r>
+        <w:rPr>
+          <w:rFonts w:asciiTheme="minorHAnsi" w:hAnsiTheme="minorHAnsi"/>
+        </w:rPr>
+        <w:t>Bobek</w:t>
+      </w:r>
+      <w:proofErr w:type="spellEnd"/>
+      <w:r>
+        <w:rPr>
+          <w:rFonts w:asciiTheme="minorHAnsi" w:hAnsiTheme="minorHAnsi"/>
+        </w:rPr>
+        <w:t xml:space="preserve"> Ltd. (2016): Public Domain Pictures. URL: </w:t>
+      </w:r>
+      <w:hyperlink r:id="rId5" w:history="1">
+        <w:r>
+          <w:rPr>
+            <w:rStyle w:val="Hyperlink"/>
+            <w:rFonts w:asciiTheme="minorHAnsi" w:hAnsiTheme="minorHAnsi"/>
+          </w:rPr>
+          <w:t>http://www.publicdomainpictures.net/</w:t>
+        </w:r>
+      </w:hyperlink>
+      <w:r>
+        <w:rPr>
+          <w:rFonts w:asciiTheme="minorHAnsi" w:hAnsiTheme="minorHAnsi"/>
+        </w:rPr>
+        <w:t xml:space="preserve"> </w:t>
+      </w:r>
+    </w:p>
+    <w:p>
+      <w:pPr>
+        <w:pStyle w:val="Listenabsatz"/>
+        <w:numPr>
+          <w:ilvl w:val="0"/>
+          <w:numId w:val="4"/>
+        </w:numPr>
+        <w:rPr>
+          <w:rFonts w:asciiTheme="minorHAnsi" w:hAnsiTheme="minorHAnsi"/>
+        </w:rPr>
+      </w:pPr>
+      <w:r>
+        <w:rPr>
+          <w:rFonts w:asciiTheme="minorHAnsi" w:hAnsiTheme="minorHAnsi"/>
+        </w:rPr>
         <w:t>Benachrichtigung am Ende</w:t>
       </w:r>
+    </w:p>
+    <w:p>
+      <w:pPr>
+        <w:pStyle w:val="Listenabsatz"/>
+        <w:rPr>
+          <w:rFonts w:asciiTheme="minorHAnsi" w:hAnsiTheme="minorHAnsi"/>
+        </w:rPr>
+      </w:pPr>
+    </w:p>
+    <w:p>
+      <w:pPr>
+        <w:rPr>
+          <w:rFonts w:asciiTheme="minorHAnsi" w:hAnsiTheme="minorHAnsi"/>
+        </w:rPr>
+      </w:pPr>
     </w:p>
     <w:p>
       <w:pPr>
@@ -1117,6 +1405,17 @@
       <w:contextualSpacing/>
     </w:pPr>
   </w:style>
+  <w:style w:type="character" w:styleId="Hyperlink">
+    <w:name w:val="Hyperlink"/>
+    <w:basedOn w:val="Absatz-Standardschriftart"/>
+    <w:uiPriority w:val="99"/>
+    <w:unhideWhenUsed/>
+    <w:rsid w:val="00610D8B"/>
+    <w:rPr>
+      <w:color w:val="0563C1" w:themeColor="hyperlink"/>
+      <w:u w:val="single"/>
+    </w:rPr>
+  </w:style>
 </w:styles>
 </file>
 
